--- a/Abex_III_Especificaca de projeto_Grupo9.docx
+++ b/Abex_III_Especificaca de projeto_Grupo9.docx
@@ -298,7 +298,7 @@
         <w:widowControl w:val="1"/>
         <w:numPr>
           <w:ilvl w:val="0"/>
-          <w:numId w:val="2"/>
+          <w:numId w:val="3"/>
         </w:numPr>
         <w:pBdr>
           <w:top w:space="0" w:sz="0" w:val="nil"/>
@@ -312,14 +312,11 @@
         <w:ind w:left="536" w:right="0" w:hanging="360"/>
         <w:jc w:val="left"/>
         <w:rPr>
-          <w:rFonts w:ascii="Arial" w:cs="Arial" w:eastAsia="Arial" w:hAnsi="Arial"/>
           <w:b w:val="0"/>
           <w:i w:val="0"/>
           <w:smallCaps w:val="0"/>
           <w:strike w:val="0"/>
           <w:color w:val="000000"/>
-          <w:sz w:val="40"/>
-          <w:szCs w:val="40"/>
           <w:u w:val="none"/>
           <w:shd w:fill="auto" w:val="clear"/>
           <w:vertAlign w:val="baseline"/>
@@ -351,7 +348,7 @@
         <w:widowControl w:val="1"/>
         <w:numPr>
           <w:ilvl w:val="0"/>
-          <w:numId w:val="2"/>
+          <w:numId w:val="3"/>
         </w:numPr>
         <w:pBdr>
           <w:top w:space="0" w:sz="0" w:val="nil"/>
@@ -365,14 +362,11 @@
         <w:ind w:left="536" w:right="0" w:hanging="360"/>
         <w:jc w:val="left"/>
         <w:rPr>
-          <w:rFonts w:ascii="Arial" w:cs="Arial" w:eastAsia="Arial" w:hAnsi="Arial"/>
           <w:b w:val="0"/>
           <w:i w:val="0"/>
           <w:smallCaps w:val="0"/>
           <w:strike w:val="0"/>
           <w:color w:val="000000"/>
-          <w:sz w:val="40"/>
-          <w:szCs w:val="40"/>
           <w:u w:val="none"/>
           <w:shd w:fill="auto" w:val="clear"/>
           <w:vertAlign w:val="baseline"/>
@@ -404,7 +398,7 @@
         <w:widowControl w:val="1"/>
         <w:numPr>
           <w:ilvl w:val="0"/>
-          <w:numId w:val="2"/>
+          <w:numId w:val="3"/>
         </w:numPr>
         <w:pBdr>
           <w:top w:space="0" w:sz="0" w:val="nil"/>
@@ -418,14 +412,11 @@
         <w:ind w:left="536" w:right="0" w:hanging="360"/>
         <w:jc w:val="left"/>
         <w:rPr>
-          <w:rFonts w:ascii="Arial" w:cs="Arial" w:eastAsia="Arial" w:hAnsi="Arial"/>
           <w:b w:val="0"/>
           <w:i w:val="0"/>
           <w:smallCaps w:val="0"/>
           <w:strike w:val="0"/>
           <w:color w:val="000000"/>
-          <w:sz w:val="40"/>
-          <w:szCs w:val="40"/>
           <w:u w:val="none"/>
           <w:shd w:fill="auto" w:val="clear"/>
           <w:vertAlign w:val="baseline"/>
@@ -457,7 +448,7 @@
         <w:widowControl w:val="1"/>
         <w:numPr>
           <w:ilvl w:val="0"/>
-          <w:numId w:val="2"/>
+          <w:numId w:val="3"/>
         </w:numPr>
         <w:pBdr>
           <w:top w:space="0" w:sz="0" w:val="nil"/>
@@ -471,14 +462,11 @@
         <w:ind w:left="536" w:right="0" w:hanging="360"/>
         <w:jc w:val="left"/>
         <w:rPr>
-          <w:rFonts w:ascii="Arial" w:cs="Arial" w:eastAsia="Arial" w:hAnsi="Arial"/>
           <w:b w:val="0"/>
           <w:i w:val="0"/>
           <w:smallCaps w:val="0"/>
           <w:strike w:val="0"/>
           <w:color w:val="000000"/>
-          <w:sz w:val="40"/>
-          <w:szCs w:val="40"/>
           <w:u w:val="none"/>
           <w:shd w:fill="auto" w:val="clear"/>
           <w:vertAlign w:val="baseline"/>
@@ -510,7 +498,7 @@
         <w:widowControl w:val="1"/>
         <w:numPr>
           <w:ilvl w:val="0"/>
-          <w:numId w:val="2"/>
+          <w:numId w:val="3"/>
         </w:numPr>
         <w:pBdr>
           <w:top w:space="0" w:sz="0" w:val="nil"/>
@@ -524,14 +512,11 @@
         <w:ind w:left="536" w:right="0" w:hanging="360"/>
         <w:jc w:val="left"/>
         <w:rPr>
-          <w:rFonts w:ascii="Arial" w:cs="Arial" w:eastAsia="Arial" w:hAnsi="Arial"/>
           <w:b w:val="0"/>
           <w:i w:val="0"/>
           <w:smallCaps w:val="0"/>
           <w:strike w:val="0"/>
           <w:color w:val="000000"/>
-          <w:sz w:val="40"/>
-          <w:szCs w:val="40"/>
           <w:u w:val="none"/>
           <w:shd w:fill="auto" w:val="clear"/>
           <w:vertAlign w:val="baseline"/>
@@ -1274,22 +1259,48 @@
     </w:p>
     <w:p>
       <w:pPr>
-        <w:pStyle w:val="Title"/>
-        <w:rPr/>
-      </w:pPr>
-      <w:r>
-        <w:rPr>
-          <w:rtl w:val="0"/>
-        </w:rPr>
-      </w:r>
-    </w:p>
-    <w:p>
-      <w:pPr>
-        <w:rPr>
-          <w:b w:val="1"/>
+        <w:keepNext w:val="0"/>
+        <w:keepLines w:val="0"/>
+        <w:pageBreakBefore w:val="0"/>
+        <w:widowControl w:val="1"/>
+        <w:pBdr>
+          <w:top w:space="0" w:sz="0" w:val="nil"/>
+          <w:left w:space="0" w:sz="0" w:val="nil"/>
+          <w:bottom w:space="0" w:sz="0" w:val="nil"/>
+          <w:right w:space="0" w:sz="0" w:val="nil"/>
+          <w:between w:space="0" w:sz="0" w:val="nil"/>
+        </w:pBdr>
+        <w:shd w:fill="auto" w:val="clear"/>
+        <w:spacing w:after="0" w:before="0" w:line="240" w:lineRule="auto"/>
+        <w:ind w:left="0" w:right="0" w:firstLine="0"/>
+        <w:jc w:val="center"/>
+        <w:rPr>
+          <w:rFonts w:ascii="Times New Roman" w:cs="Times New Roman" w:eastAsia="Times New Roman" w:hAnsi="Times New Roman"/>
+          <w:b w:val="1"/>
+          <w:i w:val="0"/>
+          <w:smallCaps w:val="0"/>
+          <w:strike w:val="0"/>
+          <w:color w:val="000000"/>
           <w:sz w:val="32"/>
           <w:szCs w:val="32"/>
           <w:u w:val="single"/>
+          <w:shd w:fill="auto" w:val="clear"/>
+          <w:vertAlign w:val="baseline"/>
+        </w:rPr>
+      </w:pPr>
+      <w:r>
+        <w:rPr>
+          <w:rtl w:val="0"/>
+        </w:rPr>
+      </w:r>
+    </w:p>
+    <w:p>
+      <w:pPr>
+        <w:rPr>
+          <w:b w:val="1"/>
+          <w:sz w:val="32"/>
+          <w:szCs w:val="32"/>
+          <w:u w:val="single"/>
         </w:rPr>
       </w:pPr>
       <w:r>
@@ -1303,28 +1314,111 @@
     </w:p>
     <w:p>
       <w:pPr>
-        <w:pStyle w:val="Title"/>
-        <w:rPr/>
-      </w:pPr>
-      <w:r>
-        <w:rPr>
+        <w:keepNext w:val="0"/>
+        <w:keepLines w:val="0"/>
+        <w:pageBreakBefore w:val="0"/>
+        <w:widowControl w:val="1"/>
+        <w:pBdr>
+          <w:top w:space="0" w:sz="0" w:val="nil"/>
+          <w:left w:space="0" w:sz="0" w:val="nil"/>
+          <w:bottom w:space="0" w:sz="0" w:val="nil"/>
+          <w:right w:space="0" w:sz="0" w:val="nil"/>
+          <w:between w:space="0" w:sz="0" w:val="nil"/>
+        </w:pBdr>
+        <w:shd w:fill="auto" w:val="clear"/>
+        <w:spacing w:after="0" w:before="0" w:line="240" w:lineRule="auto"/>
+        <w:ind w:left="0" w:right="0" w:firstLine="0"/>
+        <w:jc w:val="center"/>
+        <w:rPr>
+          <w:rFonts w:ascii="Times New Roman" w:cs="Times New Roman" w:eastAsia="Times New Roman" w:hAnsi="Times New Roman"/>
+          <w:b w:val="1"/>
+          <w:i w:val="0"/>
+          <w:smallCaps w:val="0"/>
+          <w:strike w:val="0"/>
+          <w:color w:val="000000"/>
+          <w:sz w:val="32"/>
+          <w:szCs w:val="32"/>
+          <w:u w:val="single"/>
+          <w:shd w:fill="auto" w:val="clear"/>
+          <w:vertAlign w:val="baseline"/>
+        </w:rPr>
+      </w:pPr>
+      <w:commentRangeStart w:id="0"/>
+      <w:r>
+        <w:rPr>
+          <w:rFonts w:ascii="Times New Roman" w:cs="Times New Roman" w:eastAsia="Times New Roman" w:hAnsi="Times New Roman"/>
+          <w:b w:val="1"/>
+          <w:i w:val="0"/>
+          <w:smallCaps w:val="0"/>
+          <w:strike w:val="0"/>
+          <w:color w:val="000000"/>
+          <w:sz w:val="32"/>
+          <w:szCs w:val="32"/>
+          <w:u w:val="single"/>
+          <w:shd w:fill="auto" w:val="clear"/>
+          <w:vertAlign w:val="baseline"/>
           <w:rtl w:val="0"/>
         </w:rPr>
         <w:t xml:space="preserve">Introdução</w:t>
       </w:r>
-    </w:p>
-    <w:p>
-      <w:pPr>
-        <w:pStyle w:val="Heading2"/>
+      <w:commentRangeEnd w:id="0"/>
+      <w:r>
+        <w:commentReference w:id="0"/>
+      </w:r>
+      <w:r>
+        <w:rPr>
+          <w:rtl w:val="0"/>
+        </w:rPr>
+      </w:r>
+    </w:p>
+    <w:p>
+      <w:pPr>
+        <w:keepNext w:val="1"/>
+        <w:keepLines w:val="0"/>
+        <w:pageBreakBefore w:val="0"/>
+        <w:widowControl w:val="1"/>
         <w:numPr>
           <w:ilvl w:val="1"/>
-          <w:numId w:val="3"/>
+          <w:numId w:val="4"/>
         </w:numPr>
-        <w:ind w:left="576" w:hanging="576"/>
-        <w:rPr/>
-      </w:pPr>
-      <w:r>
-        <w:rPr>
+        <w:pBdr>
+          <w:top w:space="0" w:sz="0" w:val="nil"/>
+          <w:left w:space="0" w:sz="0" w:val="nil"/>
+          <w:bottom w:space="0" w:sz="0" w:val="nil"/>
+          <w:right w:space="0" w:sz="0" w:val="nil"/>
+          <w:between w:space="0" w:sz="0" w:val="nil"/>
+        </w:pBdr>
+        <w:shd w:fill="auto" w:val="clear"/>
+        <w:spacing w:after="60" w:before="240" w:line="240" w:lineRule="auto"/>
+        <w:ind w:left="576" w:right="0" w:hanging="576"/>
+        <w:jc w:val="left"/>
+        <w:rPr>
+          <w:rFonts w:ascii="Arial" w:cs="Arial" w:eastAsia="Arial" w:hAnsi="Arial"/>
+          <w:b w:val="1"/>
+          <w:i w:val="1"/>
+          <w:smallCaps w:val="0"/>
+          <w:strike w:val="0"/>
+          <w:color w:val="000000"/>
+          <w:sz w:val="28"/>
+          <w:szCs w:val="28"/>
+          <w:u w:val="none"/>
+          <w:shd w:fill="auto" w:val="clear"/>
+          <w:vertAlign w:val="baseline"/>
+        </w:rPr>
+      </w:pPr>
+      <w:r>
+        <w:rPr>
+          <w:rFonts w:ascii="Arial" w:cs="Arial" w:eastAsia="Arial" w:hAnsi="Arial"/>
+          <w:b w:val="1"/>
+          <w:i w:val="1"/>
+          <w:smallCaps w:val="0"/>
+          <w:strike w:val="0"/>
+          <w:color w:val="000000"/>
+          <w:sz w:val="28"/>
+          <w:szCs w:val="28"/>
+          <w:u w:val="none"/>
+          <w:shd w:fill="auto" w:val="clear"/>
+          <w:vertAlign w:val="baseline"/>
           <w:rtl w:val="0"/>
         </w:rPr>
         <w:t xml:space="preserve">Resumo do Projeto</w:t>
@@ -1338,6 +1432,8 @@
           <w:szCs w:val="24"/>
         </w:rPr>
       </w:pPr>
+      <w:commentRangeStart w:id="1"/>
+      <w:commentRangeStart w:id="2"/>
       <w:r>
         <w:rPr>
           <w:sz w:val="24"/>
@@ -1346,19 +1442,68 @@
         </w:rPr>
         <w:t xml:space="preserve">Controle financeiro, investimentos, capital e renda fixa, facilitando o controle e melhor observação da real situação, onde podem ser geradas relatórios de previsões de gastos e imprevistos, dentro de uma situação pré programada e configurada pelo usuário.</w:t>
       </w:r>
-    </w:p>
-    <w:p>
-      <w:pPr>
-        <w:pStyle w:val="Heading2"/>
+      <w:commentRangeEnd w:id="1"/>
+      <w:r>
+        <w:commentReference w:id="1"/>
+      </w:r>
+      <w:commentRangeEnd w:id="2"/>
+      <w:r>
+        <w:commentReference w:id="2"/>
+      </w:r>
+      <w:r>
+        <w:rPr>
+          <w:rtl w:val="0"/>
+        </w:rPr>
+      </w:r>
+    </w:p>
+    <w:p>
+      <w:pPr>
+        <w:keepNext w:val="1"/>
+        <w:keepLines w:val="0"/>
+        <w:pageBreakBefore w:val="0"/>
+        <w:widowControl w:val="1"/>
         <w:numPr>
           <w:ilvl w:val="1"/>
-          <w:numId w:val="3"/>
+          <w:numId w:val="4"/>
         </w:numPr>
-        <w:ind w:left="576" w:hanging="576"/>
-        <w:rPr/>
-      </w:pPr>
-      <w:r>
-        <w:rPr>
+        <w:pBdr>
+          <w:top w:space="0" w:sz="0" w:val="nil"/>
+          <w:left w:space="0" w:sz="0" w:val="nil"/>
+          <w:bottom w:space="0" w:sz="0" w:val="nil"/>
+          <w:right w:space="0" w:sz="0" w:val="nil"/>
+          <w:between w:space="0" w:sz="0" w:val="nil"/>
+        </w:pBdr>
+        <w:shd w:fill="auto" w:val="clear"/>
+        <w:spacing w:after="60" w:before="240" w:line="240" w:lineRule="auto"/>
+        <w:ind w:left="576" w:right="0" w:hanging="576"/>
+        <w:jc w:val="left"/>
+        <w:rPr>
+          <w:rFonts w:ascii="Arial" w:cs="Arial" w:eastAsia="Arial" w:hAnsi="Arial"/>
+          <w:b w:val="1"/>
+          <w:i w:val="1"/>
+          <w:smallCaps w:val="0"/>
+          <w:strike w:val="0"/>
+          <w:color w:val="000000"/>
+          <w:sz w:val="28"/>
+          <w:szCs w:val="28"/>
+          <w:u w:val="none"/>
+          <w:shd w:fill="auto" w:val="clear"/>
+          <w:vertAlign w:val="baseline"/>
+        </w:rPr>
+      </w:pPr>
+      <w:r>
+        <w:rPr>
+          <w:rFonts w:ascii="Arial" w:cs="Arial" w:eastAsia="Arial" w:hAnsi="Arial"/>
+          <w:b w:val="1"/>
+          <w:i w:val="1"/>
+          <w:smallCaps w:val="0"/>
+          <w:strike w:val="0"/>
+          <w:color w:val="000000"/>
+          <w:sz w:val="28"/>
+          <w:szCs w:val="28"/>
+          <w:u w:val="none"/>
+          <w:shd w:fill="auto" w:val="clear"/>
+          <w:vertAlign w:val="baseline"/>
           <w:rtl w:val="0"/>
         </w:rPr>
         <w:t xml:space="preserve">Plataforma de desenvolvimento</w:t>
@@ -1383,16 +1528,52 @@
     </w:p>
     <w:p>
       <w:pPr>
-        <w:pStyle w:val="Heading2"/>
+        <w:keepNext w:val="1"/>
+        <w:keepLines w:val="0"/>
+        <w:pageBreakBefore w:val="0"/>
+        <w:widowControl w:val="1"/>
         <w:numPr>
           <w:ilvl w:val="1"/>
-          <w:numId w:val="3"/>
+          <w:numId w:val="4"/>
         </w:numPr>
-        <w:ind w:left="576" w:hanging="576"/>
-        <w:rPr/>
-      </w:pPr>
-      <w:r>
-        <w:rPr>
+        <w:pBdr>
+          <w:top w:space="0" w:sz="0" w:val="nil"/>
+          <w:left w:space="0" w:sz="0" w:val="nil"/>
+          <w:bottom w:space="0" w:sz="0" w:val="nil"/>
+          <w:right w:space="0" w:sz="0" w:val="nil"/>
+          <w:between w:space="0" w:sz="0" w:val="nil"/>
+        </w:pBdr>
+        <w:shd w:fill="auto" w:val="clear"/>
+        <w:spacing w:after="60" w:before="240" w:line="240" w:lineRule="auto"/>
+        <w:ind w:left="576" w:right="0" w:hanging="576"/>
+        <w:jc w:val="left"/>
+        <w:rPr>
+          <w:rFonts w:ascii="Arial" w:cs="Arial" w:eastAsia="Arial" w:hAnsi="Arial"/>
+          <w:b w:val="1"/>
+          <w:i w:val="1"/>
+          <w:smallCaps w:val="0"/>
+          <w:strike w:val="0"/>
+          <w:color w:val="000000"/>
+          <w:sz w:val="28"/>
+          <w:szCs w:val="28"/>
+          <w:u w:val="none"/>
+          <w:shd w:fill="auto" w:val="clear"/>
+          <w:vertAlign w:val="baseline"/>
+        </w:rPr>
+      </w:pPr>
+      <w:r>
+        <w:rPr>
+          <w:rFonts w:ascii="Arial" w:cs="Arial" w:eastAsia="Arial" w:hAnsi="Arial"/>
+          <w:b w:val="1"/>
+          <w:i w:val="1"/>
+          <w:smallCaps w:val="0"/>
+          <w:strike w:val="0"/>
+          <w:color w:val="000000"/>
+          <w:sz w:val="28"/>
+          <w:szCs w:val="28"/>
+          <w:u w:val="none"/>
+          <w:shd w:fill="auto" w:val="clear"/>
+          <w:vertAlign w:val="baseline"/>
           <w:rtl w:val="0"/>
         </w:rPr>
         <w:t xml:space="preserve">Plataforma de operação</w:t>
@@ -1406,6 +1587,7 @@
           <w:szCs w:val="24"/>
         </w:rPr>
       </w:pPr>
+      <w:commentRangeStart w:id="3"/>
       <w:r>
         <w:rPr>
           <w:sz w:val="24"/>
@@ -1414,19 +1596,64 @@
         </w:rPr>
         <w:t xml:space="preserve">Servidor público, onde usuário entrará com seu usuário. </w:t>
       </w:r>
-    </w:p>
-    <w:p>
-      <w:pPr>
-        <w:pStyle w:val="Heading2"/>
+      <w:commentRangeEnd w:id="3"/>
+      <w:r>
+        <w:commentReference w:id="3"/>
+      </w:r>
+      <w:r>
+        <w:rPr>
+          <w:rtl w:val="0"/>
+        </w:rPr>
+      </w:r>
+    </w:p>
+    <w:p>
+      <w:pPr>
+        <w:keepNext w:val="1"/>
+        <w:keepLines w:val="0"/>
+        <w:pageBreakBefore w:val="0"/>
+        <w:widowControl w:val="1"/>
         <w:numPr>
           <w:ilvl w:val="1"/>
-          <w:numId w:val="3"/>
+          <w:numId w:val="4"/>
         </w:numPr>
-        <w:ind w:left="576" w:hanging="576"/>
-        <w:rPr/>
-      </w:pPr>
-      <w:r>
-        <w:rPr>
+        <w:pBdr>
+          <w:top w:space="0" w:sz="0" w:val="nil"/>
+          <w:left w:space="0" w:sz="0" w:val="nil"/>
+          <w:bottom w:space="0" w:sz="0" w:val="nil"/>
+          <w:right w:space="0" w:sz="0" w:val="nil"/>
+          <w:between w:space="0" w:sz="0" w:val="nil"/>
+        </w:pBdr>
+        <w:shd w:fill="auto" w:val="clear"/>
+        <w:spacing w:after="60" w:before="240" w:line="240" w:lineRule="auto"/>
+        <w:ind w:left="576" w:right="0" w:hanging="576"/>
+        <w:jc w:val="left"/>
+        <w:rPr>
+          <w:rFonts w:ascii="Arial" w:cs="Arial" w:eastAsia="Arial" w:hAnsi="Arial"/>
+          <w:b w:val="1"/>
+          <w:i w:val="1"/>
+          <w:smallCaps w:val="0"/>
+          <w:strike w:val="0"/>
+          <w:color w:val="000000"/>
+          <w:sz w:val="28"/>
+          <w:szCs w:val="28"/>
+          <w:u w:val="none"/>
+          <w:shd w:fill="auto" w:val="clear"/>
+          <w:vertAlign w:val="baseline"/>
+        </w:rPr>
+      </w:pPr>
+      <w:r>
+        <w:rPr>
+          <w:rFonts w:ascii="Arial" w:cs="Arial" w:eastAsia="Arial" w:hAnsi="Arial"/>
+          <w:b w:val="1"/>
+          <w:i w:val="1"/>
+          <w:smallCaps w:val="0"/>
+          <w:strike w:val="0"/>
+          <w:color w:val="000000"/>
+          <w:sz w:val="28"/>
+          <w:szCs w:val="28"/>
+          <w:u w:val="none"/>
+          <w:shd w:fill="auto" w:val="clear"/>
+          <w:vertAlign w:val="baseline"/>
           <w:rtl w:val="0"/>
         </w:rPr>
         <w:t xml:space="preserve">Definições e siglas</w:t>
@@ -1451,16 +1678,52 @@
     </w:p>
     <w:p>
       <w:pPr>
-        <w:pStyle w:val="Heading2"/>
+        <w:keepNext w:val="1"/>
+        <w:keepLines w:val="0"/>
+        <w:pageBreakBefore w:val="0"/>
+        <w:widowControl w:val="1"/>
         <w:numPr>
           <w:ilvl w:val="1"/>
-          <w:numId w:val="3"/>
+          <w:numId w:val="4"/>
         </w:numPr>
-        <w:ind w:left="576" w:hanging="576"/>
-        <w:rPr/>
-      </w:pPr>
-      <w:r>
-        <w:rPr>
+        <w:pBdr>
+          <w:top w:space="0" w:sz="0" w:val="nil"/>
+          <w:left w:space="0" w:sz="0" w:val="nil"/>
+          <w:bottom w:space="0" w:sz="0" w:val="nil"/>
+          <w:right w:space="0" w:sz="0" w:val="nil"/>
+          <w:between w:space="0" w:sz="0" w:val="nil"/>
+        </w:pBdr>
+        <w:shd w:fill="auto" w:val="clear"/>
+        <w:spacing w:after="60" w:before="240" w:line="240" w:lineRule="auto"/>
+        <w:ind w:left="576" w:right="0" w:hanging="576"/>
+        <w:jc w:val="left"/>
+        <w:rPr>
+          <w:rFonts w:ascii="Arial" w:cs="Arial" w:eastAsia="Arial" w:hAnsi="Arial"/>
+          <w:b w:val="1"/>
+          <w:i w:val="1"/>
+          <w:smallCaps w:val="0"/>
+          <w:strike w:val="0"/>
+          <w:color w:val="000000"/>
+          <w:sz w:val="28"/>
+          <w:szCs w:val="28"/>
+          <w:u w:val="none"/>
+          <w:shd w:fill="auto" w:val="clear"/>
+          <w:vertAlign w:val="baseline"/>
+        </w:rPr>
+      </w:pPr>
+      <w:r>
+        <w:rPr>
+          <w:rFonts w:ascii="Arial" w:cs="Arial" w:eastAsia="Arial" w:hAnsi="Arial"/>
+          <w:b w:val="1"/>
+          <w:i w:val="1"/>
+          <w:smallCaps w:val="0"/>
+          <w:strike w:val="0"/>
+          <w:color w:val="000000"/>
+          <w:sz w:val="28"/>
+          <w:szCs w:val="28"/>
+          <w:u w:val="none"/>
+          <w:shd w:fill="auto" w:val="clear"/>
+          <w:vertAlign w:val="baseline"/>
           <w:rtl w:val="0"/>
         </w:rPr>
         <w:t xml:space="preserve">Perspectiva do produto</w:t>
@@ -1474,6 +1737,7 @@
           <w:szCs w:val="24"/>
         </w:rPr>
       </w:pPr>
+      <w:commentRangeStart w:id="4"/>
       <w:r>
         <w:rPr>
           <w:sz w:val="24"/>
@@ -1482,18 +1746,25 @@
         </w:rPr>
         <w:t xml:space="preserve">Auxílio no controle e melhor visibilidade de finanças no geral, montando um compilado de relatórios de investimentos, capitais e rendas mensais, contando com seus respectivos lucros ou prejuízos em relação a seus investimentos e gastos informados ou simulados.</w:t>
       </w:r>
-      <w:r>
-        <w:rPr>
-          <w:rtl w:val="0"/>
-        </w:rPr>
-      </w:r>
-    </w:p>
-    <w:p>
-      <w:pPr>
-        <w:pStyle w:val="Heading3"/>
+      <w:commentRangeEnd w:id="4"/>
+      <w:r>
+        <w:commentReference w:id="4"/>
+      </w:r>
+      <w:r>
+        <w:rPr>
+          <w:rtl w:val="0"/>
+        </w:rPr>
+      </w:r>
+    </w:p>
+    <w:p>
+      <w:pPr>
+        <w:keepNext w:val="1"/>
+        <w:keepLines w:val="0"/>
+        <w:pageBreakBefore w:val="0"/>
+        <w:widowControl w:val="1"/>
         <w:numPr>
           <w:ilvl w:val="2"/>
-          <w:numId w:val="3"/>
+          <w:numId w:val="4"/>
         </w:numPr>
         <w:pBdr>
           <w:top w:space="0" w:sz="0" w:val="nil"/>
@@ -1502,11 +1773,37 @@
           <w:right w:space="0" w:sz="0" w:val="nil"/>
           <w:between w:space="0" w:sz="0" w:val="nil"/>
         </w:pBdr>
-        <w:ind w:left="720" w:hanging="720"/>
-        <w:rPr/>
-      </w:pPr>
-      <w:r>
-        <w:rPr>
+        <w:shd w:fill="auto" w:val="clear"/>
+        <w:spacing w:after="60" w:before="240" w:line="240" w:lineRule="auto"/>
+        <w:ind w:left="720" w:right="0" w:hanging="720"/>
+        <w:jc w:val="left"/>
+        <w:rPr>
+          <w:rFonts w:ascii="Arial" w:cs="Arial" w:eastAsia="Arial" w:hAnsi="Arial"/>
+          <w:b w:val="1"/>
+          <w:i w:val="0"/>
+          <w:smallCaps w:val="0"/>
+          <w:strike w:val="0"/>
+          <w:color w:val="000000"/>
+          <w:sz w:val="26"/>
+          <w:szCs w:val="26"/>
+          <w:u w:val="none"/>
+          <w:shd w:fill="auto" w:val="clear"/>
+          <w:vertAlign w:val="baseline"/>
+        </w:rPr>
+      </w:pPr>
+      <w:r>
+        <w:rPr>
+          <w:rFonts w:ascii="Arial" w:cs="Arial" w:eastAsia="Arial" w:hAnsi="Arial"/>
+          <w:b w:val="1"/>
+          <w:i w:val="0"/>
+          <w:smallCaps w:val="0"/>
+          <w:strike w:val="0"/>
+          <w:color w:val="000000"/>
+          <w:sz w:val="26"/>
+          <w:szCs w:val="26"/>
+          <w:u w:val="none"/>
+          <w:shd w:fill="auto" w:val="clear"/>
+          <w:vertAlign w:val="baseline"/>
           <w:rtl w:val="0"/>
         </w:rPr>
         <w:t xml:space="preserve">Modos de operação</w:t>
@@ -1514,28 +1811,48 @@
     </w:p>
     <w:p>
       <w:pPr>
-        <w:pStyle w:val="Heading3"/>
-        <w:pBdr>
-          <w:top w:space="0" w:sz="0" w:val="nil"/>
-          <w:left w:space="0" w:sz="0" w:val="nil"/>
-          <w:bottom w:space="0" w:sz="0" w:val="nil"/>
-          <w:right w:space="0" w:sz="0" w:val="nil"/>
-          <w:between w:space="0" w:sz="0" w:val="nil"/>
-        </w:pBdr>
-        <w:ind w:left="0" w:firstLine="720"/>
+        <w:keepNext w:val="1"/>
+        <w:keepLines w:val="0"/>
+        <w:pageBreakBefore w:val="0"/>
+        <w:widowControl w:val="1"/>
+        <w:pBdr>
+          <w:top w:space="0" w:sz="0" w:val="nil"/>
+          <w:left w:space="0" w:sz="0" w:val="nil"/>
+          <w:bottom w:space="0" w:sz="0" w:val="nil"/>
+          <w:right w:space="0" w:sz="0" w:val="nil"/>
+          <w:between w:space="0" w:sz="0" w:val="nil"/>
+        </w:pBdr>
+        <w:shd w:fill="auto" w:val="clear"/>
+        <w:spacing w:after="60" w:before="240" w:line="240" w:lineRule="auto"/>
+        <w:ind w:left="0" w:right="0" w:firstLine="720"/>
+        <w:jc w:val="left"/>
         <w:rPr>
           <w:rFonts w:ascii="Times New Roman" w:cs="Times New Roman" w:eastAsia="Times New Roman" w:hAnsi="Times New Roman"/>
           <w:b w:val="0"/>
-          <w:sz w:val="24"/>
-          <w:szCs w:val="24"/>
+          <w:i w:val="0"/>
+          <w:smallCaps w:val="0"/>
+          <w:strike w:val="0"/>
+          <w:color w:val="000000"/>
+          <w:sz w:val="24"/>
+          <w:szCs w:val="24"/>
+          <w:u w:val="none"/>
+          <w:shd w:fill="auto" w:val="clear"/>
+          <w:vertAlign w:val="baseline"/>
         </w:rPr>
       </w:pPr>
       <w:r>
         <w:rPr>
           <w:rFonts w:ascii="Times New Roman" w:cs="Times New Roman" w:eastAsia="Times New Roman" w:hAnsi="Times New Roman"/>
           <w:b w:val="0"/>
-          <w:sz w:val="24"/>
-          <w:szCs w:val="24"/>
+          <w:i w:val="0"/>
+          <w:smallCaps w:val="0"/>
+          <w:strike w:val="0"/>
+          <w:color w:val="000000"/>
+          <w:sz w:val="24"/>
+          <w:szCs w:val="24"/>
+          <w:u w:val="none"/>
+          <w:shd w:fill="auto" w:val="clear"/>
+          <w:vertAlign w:val="baseline"/>
           <w:rtl w:val="0"/>
         </w:rPr>
         <w:t xml:space="preserve">Desenvolvimento web, com um back end e frontend.</w:t>
@@ -1543,16 +1860,52 @@
     </w:p>
     <w:p>
       <w:pPr>
-        <w:pStyle w:val="Heading3"/>
+        <w:keepNext w:val="1"/>
+        <w:keepLines w:val="0"/>
+        <w:pageBreakBefore w:val="0"/>
+        <w:widowControl w:val="1"/>
         <w:numPr>
           <w:ilvl w:val="2"/>
-          <w:numId w:val="3"/>
+          <w:numId w:val="4"/>
         </w:numPr>
-        <w:ind w:left="720" w:hanging="720"/>
-        <w:rPr/>
-      </w:pPr>
-      <w:r>
-        <w:rPr>
+        <w:pBdr>
+          <w:top w:space="0" w:sz="0" w:val="nil"/>
+          <w:left w:space="0" w:sz="0" w:val="nil"/>
+          <w:bottom w:space="0" w:sz="0" w:val="nil"/>
+          <w:right w:space="0" w:sz="0" w:val="nil"/>
+          <w:between w:space="0" w:sz="0" w:val="nil"/>
+        </w:pBdr>
+        <w:shd w:fill="auto" w:val="clear"/>
+        <w:spacing w:after="60" w:before="240" w:line="240" w:lineRule="auto"/>
+        <w:ind w:left="720" w:right="0" w:hanging="720"/>
+        <w:jc w:val="left"/>
+        <w:rPr>
+          <w:rFonts w:ascii="Arial" w:cs="Arial" w:eastAsia="Arial" w:hAnsi="Arial"/>
+          <w:b w:val="1"/>
+          <w:i w:val="0"/>
+          <w:smallCaps w:val="0"/>
+          <w:strike w:val="0"/>
+          <w:color w:val="000000"/>
+          <w:sz w:val="26"/>
+          <w:szCs w:val="26"/>
+          <w:u w:val="none"/>
+          <w:shd w:fill="auto" w:val="clear"/>
+          <w:vertAlign w:val="baseline"/>
+        </w:rPr>
+      </w:pPr>
+      <w:r>
+        <w:rPr>
+          <w:rFonts w:ascii="Arial" w:cs="Arial" w:eastAsia="Arial" w:hAnsi="Arial"/>
+          <w:b w:val="1"/>
+          <w:i w:val="0"/>
+          <w:smallCaps w:val="0"/>
+          <w:strike w:val="0"/>
+          <w:color w:val="000000"/>
+          <w:sz w:val="26"/>
+          <w:szCs w:val="26"/>
+          <w:u w:val="none"/>
+          <w:shd w:fill="auto" w:val="clear"/>
+          <w:vertAlign w:val="baseline"/>
           <w:rtl w:val="0"/>
         </w:rPr>
         <w:t xml:space="preserve">Requisitos de adaptação ao ambiente</w:t>
@@ -1781,16 +2134,53 @@
     </w:p>
     <w:p>
       <w:pPr>
-        <w:pStyle w:val="Heading2"/>
+        <w:keepNext w:val="1"/>
+        <w:keepLines w:val="0"/>
+        <w:pageBreakBefore w:val="0"/>
+        <w:widowControl w:val="1"/>
         <w:numPr>
           <w:ilvl w:val="1"/>
-          <w:numId w:val="3"/>
+          <w:numId w:val="4"/>
         </w:numPr>
-        <w:ind w:left="576" w:hanging="576"/>
-        <w:rPr/>
-      </w:pPr>
-      <w:r>
-        <w:rPr>
+        <w:pBdr>
+          <w:top w:space="0" w:sz="0" w:val="nil"/>
+          <w:left w:space="0" w:sz="0" w:val="nil"/>
+          <w:bottom w:space="0" w:sz="0" w:val="nil"/>
+          <w:right w:space="0" w:sz="0" w:val="nil"/>
+          <w:between w:space="0" w:sz="0" w:val="nil"/>
+        </w:pBdr>
+        <w:shd w:fill="auto" w:val="clear"/>
+        <w:spacing w:after="60" w:before="240" w:line="240" w:lineRule="auto"/>
+        <w:ind w:left="576" w:right="0" w:hanging="576"/>
+        <w:jc w:val="left"/>
+        <w:rPr>
+          <w:rFonts w:ascii="Arial" w:cs="Arial" w:eastAsia="Arial" w:hAnsi="Arial"/>
+          <w:b w:val="1"/>
+          <w:i w:val="1"/>
+          <w:smallCaps w:val="0"/>
+          <w:strike w:val="0"/>
+          <w:color w:val="000000"/>
+          <w:sz w:val="28"/>
+          <w:szCs w:val="28"/>
+          <w:u w:val="none"/>
+          <w:shd w:fill="auto" w:val="clear"/>
+          <w:vertAlign w:val="baseline"/>
+        </w:rPr>
+      </w:pPr>
+      <w:commentRangeStart w:id="5"/>
+      <w:r>
+        <w:rPr>
+          <w:rFonts w:ascii="Arial" w:cs="Arial" w:eastAsia="Arial" w:hAnsi="Arial"/>
+          <w:b w:val="1"/>
+          <w:i w:val="1"/>
+          <w:smallCaps w:val="0"/>
+          <w:strike w:val="0"/>
+          <w:color w:val="000000"/>
+          <w:sz w:val="28"/>
+          <w:szCs w:val="28"/>
+          <w:u w:val="none"/>
+          <w:shd w:fill="auto" w:val="clear"/>
+          <w:vertAlign w:val="baseline"/>
           <w:rtl w:val="0"/>
         </w:rPr>
         <w:t xml:space="preserve">Funções do produto</w:t>
@@ -1843,20 +2233,7 @@
           <w:szCs w:val="24"/>
           <w:rtl w:val="0"/>
         </w:rPr>
-        <w:t xml:space="preserve">Separação de contas e manutenções através de agrupamentos, mostrando ao cliente com mais clareza onde está sendo movimentado suas </w:t>
-      </w:r>
-      <w:r>
-        <w:rPr>
-          <w:sz w:val="24"/>
-          <w:szCs w:val="24"/>
-          <w:rtl w:val="0"/>
-        </w:rPr>
-        <w:t xml:space="preserve">finanças.</w:t>
-      </w:r>
-      <w:r>
-        <w:rPr>
-          <w:rtl w:val="0"/>
-        </w:rPr>
+        <w:t xml:space="preserve">Separação de contas e manutenções através de agrupamentos, mostrando ao cliente com mais clareza onde está sendo movimentado suas finanças.</w:t>
       </w:r>
     </w:p>
     <w:p>
@@ -1883,6 +2260,15 @@
         </w:rPr>
         <w:t xml:space="preserve">Filtro predefinido ou personalizado para o cliente se atentar a algo específico para ele, fazendo assim que o sistema calcule a partir de seu filtro, tando suas receitas ou despesas.</w:t>
       </w:r>
+      <w:commentRangeEnd w:id="5"/>
+      <w:r>
+        <w:commentReference w:id="5"/>
+      </w:r>
+      <w:r>
+        <w:rPr>
+          <w:rtl w:val="0"/>
+        </w:rPr>
+      </w:r>
     </w:p>
     <w:p>
       <w:pPr>
@@ -1936,16 +2322,52 @@
     </w:p>
     <w:p>
       <w:pPr>
-        <w:pStyle w:val="Heading2"/>
+        <w:keepNext w:val="1"/>
+        <w:keepLines w:val="0"/>
+        <w:pageBreakBefore w:val="0"/>
+        <w:widowControl w:val="1"/>
         <w:numPr>
           <w:ilvl w:val="1"/>
-          <w:numId w:val="3"/>
+          <w:numId w:val="4"/>
         </w:numPr>
-        <w:ind w:left="576" w:hanging="576"/>
-        <w:rPr/>
-      </w:pPr>
-      <w:r>
-        <w:rPr>
+        <w:pBdr>
+          <w:top w:space="0" w:sz="0" w:val="nil"/>
+          <w:left w:space="0" w:sz="0" w:val="nil"/>
+          <w:bottom w:space="0" w:sz="0" w:val="nil"/>
+          <w:right w:space="0" w:sz="0" w:val="nil"/>
+          <w:between w:space="0" w:sz="0" w:val="nil"/>
+        </w:pBdr>
+        <w:shd w:fill="auto" w:val="clear"/>
+        <w:spacing w:after="60" w:before="240" w:line="240" w:lineRule="auto"/>
+        <w:ind w:left="576" w:right="0" w:hanging="576"/>
+        <w:jc w:val="left"/>
+        <w:rPr>
+          <w:rFonts w:ascii="Arial" w:cs="Arial" w:eastAsia="Arial" w:hAnsi="Arial"/>
+          <w:b w:val="1"/>
+          <w:i w:val="1"/>
+          <w:smallCaps w:val="0"/>
+          <w:strike w:val="0"/>
+          <w:color w:val="000000"/>
+          <w:sz w:val="28"/>
+          <w:szCs w:val="28"/>
+          <w:u w:val="none"/>
+          <w:shd w:fill="auto" w:val="clear"/>
+          <w:vertAlign w:val="baseline"/>
+        </w:rPr>
+      </w:pPr>
+      <w:r>
+        <w:rPr>
+          <w:rFonts w:ascii="Arial" w:cs="Arial" w:eastAsia="Arial" w:hAnsi="Arial"/>
+          <w:b w:val="1"/>
+          <w:i w:val="1"/>
+          <w:smallCaps w:val="0"/>
+          <w:strike w:val="0"/>
+          <w:color w:val="000000"/>
+          <w:sz w:val="28"/>
+          <w:szCs w:val="28"/>
+          <w:u w:val="none"/>
+          <w:shd w:fill="auto" w:val="clear"/>
+          <w:vertAlign w:val="baseline"/>
           <w:rtl w:val="0"/>
         </w:rPr>
         <w:t xml:space="preserve">Características dos usuários</w:t>
@@ -1967,6 +2389,7 @@
           <w:szCs w:val="24"/>
         </w:rPr>
       </w:pPr>
+      <w:commentRangeStart w:id="6"/>
       <w:r>
         <w:rPr>
           <w:sz w:val="24"/>
@@ -2000,19 +2423,64 @@
         </w:rPr>
         <w:t xml:space="preserve">Também um usuário com uma idade avançada que quer ter maior controle sobre sua renda fixa mensal, estipulando metas para compras e facilitar investimentos ou uma melhor forma de como poupar seu dinheiro.</w:t>
       </w:r>
-    </w:p>
-    <w:p>
-      <w:pPr>
-        <w:pStyle w:val="Heading2"/>
+      <w:commentRangeEnd w:id="6"/>
+      <w:r>
+        <w:commentReference w:id="6"/>
+      </w:r>
+      <w:r>
+        <w:rPr>
+          <w:rtl w:val="0"/>
+        </w:rPr>
+      </w:r>
+    </w:p>
+    <w:p>
+      <w:pPr>
+        <w:keepNext w:val="1"/>
+        <w:keepLines w:val="0"/>
+        <w:pageBreakBefore w:val="0"/>
+        <w:widowControl w:val="1"/>
         <w:numPr>
           <w:ilvl w:val="1"/>
-          <w:numId w:val="3"/>
+          <w:numId w:val="4"/>
         </w:numPr>
-        <w:ind w:left="576" w:hanging="576"/>
-        <w:rPr/>
-      </w:pPr>
-      <w:r>
-        <w:rPr>
+        <w:pBdr>
+          <w:top w:space="0" w:sz="0" w:val="nil"/>
+          <w:left w:space="0" w:sz="0" w:val="nil"/>
+          <w:bottom w:space="0" w:sz="0" w:val="nil"/>
+          <w:right w:space="0" w:sz="0" w:val="nil"/>
+          <w:between w:space="0" w:sz="0" w:val="nil"/>
+        </w:pBdr>
+        <w:shd w:fill="auto" w:val="clear"/>
+        <w:spacing w:after="60" w:before="240" w:line="240" w:lineRule="auto"/>
+        <w:ind w:left="576" w:right="0" w:hanging="576"/>
+        <w:jc w:val="left"/>
+        <w:rPr>
+          <w:rFonts w:ascii="Arial" w:cs="Arial" w:eastAsia="Arial" w:hAnsi="Arial"/>
+          <w:b w:val="1"/>
+          <w:i w:val="1"/>
+          <w:smallCaps w:val="0"/>
+          <w:strike w:val="0"/>
+          <w:color w:val="000000"/>
+          <w:sz w:val="28"/>
+          <w:szCs w:val="28"/>
+          <w:u w:val="none"/>
+          <w:shd w:fill="auto" w:val="clear"/>
+          <w:vertAlign w:val="baseline"/>
+        </w:rPr>
+      </w:pPr>
+      <w:r>
+        <w:rPr>
+          <w:rFonts w:ascii="Arial" w:cs="Arial" w:eastAsia="Arial" w:hAnsi="Arial"/>
+          <w:b w:val="1"/>
+          <w:i w:val="1"/>
+          <w:smallCaps w:val="0"/>
+          <w:strike w:val="0"/>
+          <w:color w:val="000000"/>
+          <w:sz w:val="28"/>
+          <w:szCs w:val="28"/>
+          <w:u w:val="none"/>
+          <w:shd w:fill="auto" w:val="clear"/>
+          <w:vertAlign w:val="baseline"/>
           <w:rtl w:val="0"/>
         </w:rPr>
         <w:t xml:space="preserve">Restrições</w:t>
@@ -2037,16 +2505,52 @@
     </w:p>
     <w:p>
       <w:pPr>
-        <w:pStyle w:val="Heading2"/>
+        <w:keepNext w:val="1"/>
+        <w:keepLines w:val="0"/>
+        <w:pageBreakBefore w:val="0"/>
+        <w:widowControl w:val="1"/>
         <w:numPr>
           <w:ilvl w:val="1"/>
-          <w:numId w:val="3"/>
+          <w:numId w:val="4"/>
         </w:numPr>
-        <w:ind w:left="576" w:hanging="576"/>
-        <w:rPr/>
-      </w:pPr>
-      <w:r>
-        <w:rPr>
+        <w:pBdr>
+          <w:top w:space="0" w:sz="0" w:val="nil"/>
+          <w:left w:space="0" w:sz="0" w:val="nil"/>
+          <w:bottom w:space="0" w:sz="0" w:val="nil"/>
+          <w:right w:space="0" w:sz="0" w:val="nil"/>
+          <w:between w:space="0" w:sz="0" w:val="nil"/>
+        </w:pBdr>
+        <w:shd w:fill="auto" w:val="clear"/>
+        <w:spacing w:after="60" w:before="240" w:line="240" w:lineRule="auto"/>
+        <w:ind w:left="576" w:right="0" w:hanging="576"/>
+        <w:jc w:val="left"/>
+        <w:rPr>
+          <w:rFonts w:ascii="Arial" w:cs="Arial" w:eastAsia="Arial" w:hAnsi="Arial"/>
+          <w:b w:val="1"/>
+          <w:i w:val="1"/>
+          <w:smallCaps w:val="0"/>
+          <w:strike w:val="0"/>
+          <w:color w:val="000000"/>
+          <w:sz w:val="28"/>
+          <w:szCs w:val="28"/>
+          <w:u w:val="none"/>
+          <w:shd w:fill="auto" w:val="clear"/>
+          <w:vertAlign w:val="baseline"/>
+        </w:rPr>
+      </w:pPr>
+      <w:r>
+        <w:rPr>
+          <w:rFonts w:ascii="Arial" w:cs="Arial" w:eastAsia="Arial" w:hAnsi="Arial"/>
+          <w:b w:val="1"/>
+          <w:i w:val="1"/>
+          <w:smallCaps w:val="0"/>
+          <w:strike w:val="0"/>
+          <w:color w:val="000000"/>
+          <w:sz w:val="28"/>
+          <w:szCs w:val="28"/>
+          <w:u w:val="none"/>
+          <w:shd w:fill="auto" w:val="clear"/>
+          <w:vertAlign w:val="baseline"/>
           <w:rtl w:val="0"/>
         </w:rPr>
         <w:t xml:space="preserve">Hipóteses de trabalho</w:t>
@@ -2105,19 +2609,54 @@
     </w:p>
     <w:p>
       <w:pPr>
-        <w:pStyle w:val="Heading1"/>
+        <w:keepNext w:val="1"/>
+        <w:keepLines w:val="0"/>
+        <w:pageBreakBefore w:val="0"/>
+        <w:widowControl w:val="1"/>
         <w:numPr>
           <w:ilvl w:val="0"/>
-          <w:numId w:val="3"/>
+          <w:numId w:val="4"/>
         </w:numPr>
-        <w:ind w:left="432" w:hanging="432"/>
-        <w:rPr/>
-      </w:pPr>
-      <w:bookmarkStart w:colFirst="0" w:colLast="0" w:name="_heading=h.gjdgxs" w:id="0"/>
+        <w:pBdr>
+          <w:top w:space="0" w:sz="0" w:val="nil"/>
+          <w:left w:space="0" w:sz="0" w:val="nil"/>
+          <w:bottom w:space="0" w:sz="0" w:val="nil"/>
+          <w:right w:space="0" w:sz="0" w:val="nil"/>
+          <w:between w:space="0" w:sz="0" w:val="nil"/>
+        </w:pBdr>
+        <w:shd w:fill="auto" w:val="clear"/>
+        <w:spacing w:after="60" w:before="240" w:line="240" w:lineRule="auto"/>
+        <w:ind w:left="432" w:right="0" w:hanging="432"/>
+        <w:jc w:val="left"/>
+        <w:rPr>
+          <w:rFonts w:ascii="Arial" w:cs="Arial" w:eastAsia="Arial" w:hAnsi="Arial"/>
+          <w:b w:val="1"/>
+          <w:i w:val="0"/>
+          <w:smallCaps w:val="0"/>
+          <w:strike w:val="0"/>
+          <w:color w:val="000000"/>
+          <w:sz w:val="32"/>
+          <w:szCs w:val="32"/>
+          <w:u w:val="none"/>
+          <w:shd w:fill="auto" w:val="clear"/>
+          <w:vertAlign w:val="baseline"/>
+        </w:rPr>
+      </w:pPr>
+      <w:bookmarkStart w:colFirst="0" w:colLast="0" w:name="_gjdgxs" w:id="0"/>
       <w:bookmarkEnd w:id="0"/>
       <w:r>
         <w:rPr>
+          <w:rFonts w:ascii="Arial" w:cs="Arial" w:eastAsia="Arial" w:hAnsi="Arial"/>
+          <w:b w:val="1"/>
+          <w:i w:val="0"/>
+          <w:smallCaps w:val="0"/>
+          <w:strike w:val="0"/>
+          <w:color w:val="000000"/>
+          <w:sz w:val="32"/>
+          <w:szCs w:val="32"/>
           <w:u w:val="single"/>
+          <w:shd w:fill="auto" w:val="clear"/>
+          <w:vertAlign w:val="baseline"/>
           <w:rtl w:val="0"/>
         </w:rPr>
         <w:t xml:space="preserve">Requisitos específicos</w:t>
@@ -2130,16 +2669,52 @@
     </w:p>
     <w:p>
       <w:pPr>
-        <w:pStyle w:val="Heading2"/>
+        <w:keepNext w:val="1"/>
+        <w:keepLines w:val="0"/>
+        <w:pageBreakBefore w:val="0"/>
+        <w:widowControl w:val="1"/>
         <w:numPr>
           <w:ilvl w:val="1"/>
-          <w:numId w:val="3"/>
+          <w:numId w:val="4"/>
         </w:numPr>
-        <w:ind w:left="576" w:hanging="576"/>
-        <w:rPr/>
-      </w:pPr>
-      <w:r>
-        <w:rPr>
+        <w:pBdr>
+          <w:top w:space="0" w:sz="0" w:val="nil"/>
+          <w:left w:space="0" w:sz="0" w:val="nil"/>
+          <w:bottom w:space="0" w:sz="0" w:val="nil"/>
+          <w:right w:space="0" w:sz="0" w:val="nil"/>
+          <w:between w:space="0" w:sz="0" w:val="nil"/>
+        </w:pBdr>
+        <w:shd w:fill="auto" w:val="clear"/>
+        <w:spacing w:after="60" w:before="240" w:line="240" w:lineRule="auto"/>
+        <w:ind w:left="576" w:right="0" w:hanging="576"/>
+        <w:jc w:val="left"/>
+        <w:rPr>
+          <w:rFonts w:ascii="Arial" w:cs="Arial" w:eastAsia="Arial" w:hAnsi="Arial"/>
+          <w:b w:val="1"/>
+          <w:i w:val="1"/>
+          <w:smallCaps w:val="0"/>
+          <w:strike w:val="0"/>
+          <w:color w:val="000000"/>
+          <w:sz w:val="28"/>
+          <w:szCs w:val="28"/>
+          <w:u w:val="none"/>
+          <w:shd w:fill="auto" w:val="clear"/>
+          <w:vertAlign w:val="baseline"/>
+        </w:rPr>
+      </w:pPr>
+      <w:r>
+        <w:rPr>
+          <w:rFonts w:ascii="Arial" w:cs="Arial" w:eastAsia="Arial" w:hAnsi="Arial"/>
+          <w:b w:val="1"/>
+          <w:i w:val="1"/>
+          <w:smallCaps w:val="0"/>
+          <w:strike w:val="0"/>
+          <w:color w:val="000000"/>
+          <w:sz w:val="28"/>
+          <w:szCs w:val="28"/>
+          <w:u w:val="none"/>
+          <w:shd w:fill="auto" w:val="clear"/>
+          <w:vertAlign w:val="baseline"/>
           <w:rtl w:val="0"/>
         </w:rPr>
         <w:t xml:space="preserve">Interfaces externas</w:t>
@@ -2147,16 +2722,52 @@
     </w:p>
     <w:p>
       <w:pPr>
-        <w:pStyle w:val="Heading3"/>
+        <w:keepNext w:val="1"/>
+        <w:keepLines w:val="0"/>
+        <w:pageBreakBefore w:val="0"/>
+        <w:widowControl w:val="1"/>
         <w:numPr>
           <w:ilvl w:val="2"/>
-          <w:numId w:val="3"/>
+          <w:numId w:val="4"/>
         </w:numPr>
-        <w:ind w:left="720" w:hanging="720"/>
-        <w:rPr/>
-      </w:pPr>
-      <w:r>
-        <w:rPr>
+        <w:pBdr>
+          <w:top w:space="0" w:sz="0" w:val="nil"/>
+          <w:left w:space="0" w:sz="0" w:val="nil"/>
+          <w:bottom w:space="0" w:sz="0" w:val="nil"/>
+          <w:right w:space="0" w:sz="0" w:val="nil"/>
+          <w:between w:space="0" w:sz="0" w:val="nil"/>
+        </w:pBdr>
+        <w:shd w:fill="auto" w:val="clear"/>
+        <w:spacing w:after="60" w:before="240" w:line="240" w:lineRule="auto"/>
+        <w:ind w:left="720" w:right="0" w:hanging="720"/>
+        <w:jc w:val="left"/>
+        <w:rPr>
+          <w:rFonts w:ascii="Arial" w:cs="Arial" w:eastAsia="Arial" w:hAnsi="Arial"/>
+          <w:b w:val="1"/>
+          <w:i w:val="0"/>
+          <w:smallCaps w:val="0"/>
+          <w:strike w:val="0"/>
+          <w:color w:val="000000"/>
+          <w:sz w:val="26"/>
+          <w:szCs w:val="26"/>
+          <w:u w:val="none"/>
+          <w:shd w:fill="auto" w:val="clear"/>
+          <w:vertAlign w:val="baseline"/>
+        </w:rPr>
+      </w:pPr>
+      <w:r>
+        <w:rPr>
+          <w:rFonts w:ascii="Arial" w:cs="Arial" w:eastAsia="Arial" w:hAnsi="Arial"/>
+          <w:b w:val="1"/>
+          <w:i w:val="0"/>
+          <w:smallCaps w:val="0"/>
+          <w:strike w:val="0"/>
+          <w:color w:val="000000"/>
+          <w:sz w:val="26"/>
+          <w:szCs w:val="26"/>
+          <w:u w:val="none"/>
+          <w:shd w:fill="auto" w:val="clear"/>
+          <w:vertAlign w:val="baseline"/>
           <w:rtl w:val="0"/>
         </w:rPr>
         <w:t xml:space="preserve">Visão geral</w:t>
@@ -2198,16 +2809,52 @@
     </w:p>
     <w:p>
       <w:pPr>
-        <w:pStyle w:val="Heading3"/>
+        <w:keepNext w:val="1"/>
+        <w:keepLines w:val="0"/>
+        <w:pageBreakBefore w:val="0"/>
+        <w:widowControl w:val="1"/>
         <w:numPr>
           <w:ilvl w:val="2"/>
-          <w:numId w:val="3"/>
+          <w:numId w:val="4"/>
         </w:numPr>
-        <w:ind w:left="720" w:hanging="720"/>
-        <w:rPr/>
-      </w:pPr>
-      <w:r>
-        <w:rPr>
+        <w:pBdr>
+          <w:top w:space="0" w:sz="0" w:val="nil"/>
+          <w:left w:space="0" w:sz="0" w:val="nil"/>
+          <w:bottom w:space="0" w:sz="0" w:val="nil"/>
+          <w:right w:space="0" w:sz="0" w:val="nil"/>
+          <w:between w:space="0" w:sz="0" w:val="nil"/>
+        </w:pBdr>
+        <w:shd w:fill="auto" w:val="clear"/>
+        <w:spacing w:after="60" w:before="240" w:line="240" w:lineRule="auto"/>
+        <w:ind w:left="720" w:right="0" w:hanging="720"/>
+        <w:jc w:val="left"/>
+        <w:rPr>
+          <w:rFonts w:ascii="Arial" w:cs="Arial" w:eastAsia="Arial" w:hAnsi="Arial"/>
+          <w:b w:val="1"/>
+          <w:i w:val="0"/>
+          <w:smallCaps w:val="0"/>
+          <w:strike w:val="0"/>
+          <w:color w:val="000000"/>
+          <w:sz w:val="26"/>
+          <w:szCs w:val="26"/>
+          <w:u w:val="none"/>
+          <w:shd w:fill="auto" w:val="clear"/>
+          <w:vertAlign w:val="baseline"/>
+        </w:rPr>
+      </w:pPr>
+      <w:r>
+        <w:rPr>
+          <w:rFonts w:ascii="Arial" w:cs="Arial" w:eastAsia="Arial" w:hAnsi="Arial"/>
+          <w:b w:val="1"/>
+          <w:i w:val="0"/>
+          <w:smallCaps w:val="0"/>
+          <w:strike w:val="0"/>
+          <w:color w:val="000000"/>
+          <w:sz w:val="26"/>
+          <w:szCs w:val="26"/>
+          <w:u w:val="none"/>
+          <w:shd w:fill="auto" w:val="clear"/>
+          <w:vertAlign w:val="baseline"/>
           <w:rtl w:val="0"/>
         </w:rPr>
         <w:t xml:space="preserve">Requisitos para interfaces gráficas de usuário</w:t>
@@ -2238,7 +2885,7 @@
         <w:widowControl w:val="1"/>
         <w:numPr>
           <w:ilvl w:val="0"/>
-          <w:numId w:val="1"/>
+          <w:numId w:val="2"/>
         </w:numPr>
         <w:pBdr>
           <w:top w:space="0" w:sz="0" w:val="nil"/>
@@ -2252,7 +2899,6 @@
         <w:ind w:left="2160" w:right="0" w:hanging="360"/>
         <w:jc w:val="left"/>
         <w:rPr>
-          <w:rFonts w:ascii="Times New Roman" w:cs="Times New Roman" w:eastAsia="Times New Roman" w:hAnsi="Times New Roman"/>
           <w:b w:val="0"/>
           <w:i w:val="0"/>
           <w:smallCaps w:val="0"/>
@@ -2314,12 +2960,12 @@
           <wp:inline distB="114300" distT="114300" distL="114300" distR="114300">
             <wp:extent cx="5399730" cy="3035300"/>
             <wp:effectExtent b="0" l="0" r="0" t="0"/>
-            <wp:docPr id="1" name="image2.png"/>
+            <wp:docPr id="1" name="image1.png"/>
             <a:graphic>
               <a:graphicData uri="http://schemas.openxmlformats.org/drawingml/2006/picture">
                 <pic:pic>
                   <pic:nvPicPr>
-                    <pic:cNvPr id="0" name="image2.png"/>
+                    <pic:cNvPr id="0" name="image1.png"/>
                     <pic:cNvPicPr preferRelativeResize="0"/>
                   </pic:nvPicPr>
                   <pic:blipFill>
@@ -2385,7 +3031,7 @@
         <w:widowControl w:val="1"/>
         <w:numPr>
           <w:ilvl w:val="0"/>
-          <w:numId w:val="1"/>
+          <w:numId w:val="2"/>
         </w:numPr>
         <w:pBdr>
           <w:top w:space="0" w:sz="0" w:val="nil"/>
@@ -2399,7 +3045,6 @@
         <w:ind w:left="2160" w:right="0" w:hanging="360"/>
         <w:jc w:val="left"/>
         <w:rPr>
-          <w:rFonts w:ascii="Times New Roman" w:cs="Times New Roman" w:eastAsia="Times New Roman" w:hAnsi="Times New Roman"/>
           <w:b w:val="0"/>
           <w:i w:val="0"/>
           <w:smallCaps w:val="0"/>
@@ -2438,7 +3083,7 @@
         <w:widowControl w:val="1"/>
         <w:numPr>
           <w:ilvl w:val="0"/>
-          <w:numId w:val="1"/>
+          <w:numId w:val="2"/>
         </w:numPr>
         <w:pBdr>
           <w:top w:space="0" w:sz="0" w:val="nil"/>
@@ -2452,7 +3097,6 @@
         <w:ind w:left="2160" w:right="0" w:hanging="360"/>
         <w:jc w:val="left"/>
         <w:rPr>
-          <w:rFonts w:ascii="Times New Roman" w:cs="Times New Roman" w:eastAsia="Times New Roman" w:hAnsi="Times New Roman"/>
           <w:b w:val="0"/>
           <w:i w:val="0"/>
           <w:smallCaps w:val="0"/>
@@ -2491,7 +3135,7 @@
         <w:widowControl w:val="1"/>
         <w:numPr>
           <w:ilvl w:val="0"/>
-          <w:numId w:val="1"/>
+          <w:numId w:val="2"/>
         </w:numPr>
         <w:pBdr>
           <w:top w:space="0" w:sz="0" w:val="nil"/>
@@ -2505,7 +3149,6 @@
         <w:ind w:left="2160" w:right="0" w:hanging="360"/>
         <w:jc w:val="left"/>
         <w:rPr>
-          <w:rFonts w:ascii="Times New Roman" w:cs="Times New Roman" w:eastAsia="Times New Roman" w:hAnsi="Times New Roman"/>
           <w:b w:val="0"/>
           <w:i w:val="0"/>
           <w:smallCaps w:val="0"/>
@@ -2544,7 +3187,7 @@
         <w:widowControl w:val="1"/>
         <w:numPr>
           <w:ilvl w:val="0"/>
-          <w:numId w:val="1"/>
+          <w:numId w:val="2"/>
         </w:numPr>
         <w:pBdr>
           <w:top w:space="0" w:sz="0" w:val="nil"/>
@@ -2558,7 +3201,6 @@
         <w:ind w:left="2160" w:right="0" w:hanging="360"/>
         <w:jc w:val="left"/>
         <w:rPr>
-          <w:rFonts w:ascii="Times New Roman" w:cs="Times New Roman" w:eastAsia="Times New Roman" w:hAnsi="Times New Roman"/>
           <w:b w:val="0"/>
           <w:i w:val="0"/>
           <w:smallCaps w:val="0"/>
@@ -2597,7 +3239,7 @@
         <w:widowControl w:val="1"/>
         <w:numPr>
           <w:ilvl w:val="0"/>
-          <w:numId w:val="1"/>
+          <w:numId w:val="2"/>
         </w:numPr>
         <w:pBdr>
           <w:top w:space="0" w:sz="0" w:val="nil"/>
@@ -2611,6 +3253,20 @@
         <w:ind w:left="2160" w:right="0" w:hanging="360"/>
         <w:jc w:val="left"/>
         <w:rPr>
+          <w:b w:val="0"/>
+          <w:i w:val="0"/>
+          <w:smallCaps w:val="0"/>
+          <w:strike w:val="0"/>
+          <w:color w:val="000000"/>
+          <w:sz w:val="24"/>
+          <w:szCs w:val="24"/>
+          <w:u w:val="none"/>
+          <w:shd w:fill="auto" w:val="clear"/>
+          <w:vertAlign w:val="baseline"/>
+        </w:rPr>
+      </w:pPr>
+      <w:r>
+        <w:rPr>
           <w:rFonts w:ascii="Times New Roman" w:cs="Times New Roman" w:eastAsia="Times New Roman" w:hAnsi="Times New Roman"/>
           <w:b w:val="0"/>
           <w:i w:val="0"/>
@@ -2622,21 +3278,6 @@
           <w:u w:val="none"/>
           <w:shd w:fill="auto" w:val="clear"/>
           <w:vertAlign w:val="baseline"/>
-        </w:rPr>
-      </w:pPr>
-      <w:r>
-        <w:rPr>
-          <w:rFonts w:ascii="Times New Roman" w:cs="Times New Roman" w:eastAsia="Times New Roman" w:hAnsi="Times New Roman"/>
-          <w:b w:val="0"/>
-          <w:i w:val="0"/>
-          <w:smallCaps w:val="0"/>
-          <w:strike w:val="0"/>
-          <w:color w:val="000000"/>
-          <w:sz w:val="24"/>
-          <w:szCs w:val="24"/>
-          <w:u w:val="none"/>
-          <w:shd w:fill="auto" w:val="clear"/>
-          <w:vertAlign w:val="baseline"/>
           <w:rtl w:val="0"/>
         </w:rPr>
         <w:t xml:space="preserve">BPM;</w:t>
@@ -2644,16 +3285,52 @@
     </w:p>
     <w:p>
       <w:pPr>
-        <w:pStyle w:val="Heading2"/>
+        <w:keepNext w:val="1"/>
+        <w:keepLines w:val="0"/>
+        <w:pageBreakBefore w:val="0"/>
+        <w:widowControl w:val="1"/>
         <w:numPr>
           <w:ilvl w:val="1"/>
-          <w:numId w:val="3"/>
+          <w:numId w:val="4"/>
         </w:numPr>
-        <w:ind w:left="576" w:hanging="576"/>
-        <w:rPr/>
-      </w:pPr>
-      <w:r>
-        <w:rPr>
+        <w:pBdr>
+          <w:top w:space="0" w:sz="0" w:val="nil"/>
+          <w:left w:space="0" w:sz="0" w:val="nil"/>
+          <w:bottom w:space="0" w:sz="0" w:val="nil"/>
+          <w:right w:space="0" w:sz="0" w:val="nil"/>
+          <w:between w:space="0" w:sz="0" w:val="nil"/>
+        </w:pBdr>
+        <w:shd w:fill="auto" w:val="clear"/>
+        <w:spacing w:after="60" w:before="240" w:line="240" w:lineRule="auto"/>
+        <w:ind w:left="576" w:right="0" w:hanging="576"/>
+        <w:jc w:val="left"/>
+        <w:rPr>
+          <w:rFonts w:ascii="Arial" w:cs="Arial" w:eastAsia="Arial" w:hAnsi="Arial"/>
+          <w:b w:val="1"/>
+          <w:i w:val="1"/>
+          <w:smallCaps w:val="0"/>
+          <w:strike w:val="0"/>
+          <w:color w:val="000000"/>
+          <w:sz w:val="28"/>
+          <w:szCs w:val="28"/>
+          <w:u w:val="none"/>
+          <w:shd w:fill="auto" w:val="clear"/>
+          <w:vertAlign w:val="baseline"/>
+        </w:rPr>
+      </w:pPr>
+      <w:r>
+        <w:rPr>
+          <w:rFonts w:ascii="Arial" w:cs="Arial" w:eastAsia="Arial" w:hAnsi="Arial"/>
+          <w:b w:val="1"/>
+          <w:i w:val="1"/>
+          <w:smallCaps w:val="0"/>
+          <w:strike w:val="0"/>
+          <w:color w:val="000000"/>
+          <w:sz w:val="28"/>
+          <w:szCs w:val="28"/>
+          <w:u w:val="none"/>
+          <w:shd w:fill="auto" w:val="clear"/>
+          <w:vertAlign w:val="baseline"/>
           <w:rtl w:val="0"/>
         </w:rPr>
         <w:t xml:space="preserve">Requisitos funcionais</w:t>
@@ -2661,16 +3338,52 @@
     </w:p>
     <w:p>
       <w:pPr>
-        <w:pStyle w:val="Heading3"/>
+        <w:keepNext w:val="1"/>
+        <w:keepLines w:val="0"/>
+        <w:pageBreakBefore w:val="0"/>
+        <w:widowControl w:val="1"/>
         <w:numPr>
           <w:ilvl w:val="2"/>
-          <w:numId w:val="3"/>
+          <w:numId w:val="4"/>
         </w:numPr>
-        <w:ind w:left="720" w:hanging="720"/>
-        <w:rPr/>
-      </w:pPr>
-      <w:r>
-        <w:rPr>
+        <w:pBdr>
+          <w:top w:space="0" w:sz="0" w:val="nil"/>
+          <w:left w:space="0" w:sz="0" w:val="nil"/>
+          <w:bottom w:space="0" w:sz="0" w:val="nil"/>
+          <w:right w:space="0" w:sz="0" w:val="nil"/>
+          <w:between w:space="0" w:sz="0" w:val="nil"/>
+        </w:pBdr>
+        <w:shd w:fill="auto" w:val="clear"/>
+        <w:spacing w:after="60" w:before="240" w:line="240" w:lineRule="auto"/>
+        <w:ind w:left="720" w:right="0" w:hanging="720"/>
+        <w:jc w:val="left"/>
+        <w:rPr>
+          <w:rFonts w:ascii="Arial" w:cs="Arial" w:eastAsia="Arial" w:hAnsi="Arial"/>
+          <w:b w:val="1"/>
+          <w:i w:val="0"/>
+          <w:smallCaps w:val="0"/>
+          <w:strike w:val="0"/>
+          <w:color w:val="000000"/>
+          <w:sz w:val="26"/>
+          <w:szCs w:val="26"/>
+          <w:u w:val="none"/>
+          <w:shd w:fill="auto" w:val="clear"/>
+          <w:vertAlign w:val="baseline"/>
+        </w:rPr>
+      </w:pPr>
+      <w:r>
+        <w:rPr>
+          <w:rFonts w:ascii="Arial" w:cs="Arial" w:eastAsia="Arial" w:hAnsi="Arial"/>
+          <w:b w:val="1"/>
+          <w:i w:val="0"/>
+          <w:smallCaps w:val="0"/>
+          <w:strike w:val="0"/>
+          <w:color w:val="000000"/>
+          <w:sz w:val="26"/>
+          <w:szCs w:val="26"/>
+          <w:u w:val="none"/>
+          <w:shd w:fill="auto" w:val="clear"/>
+          <w:vertAlign w:val="baseline"/>
           <w:rtl w:val="0"/>
         </w:rPr>
         <w:t xml:space="preserve">Diagramas de casos de uso</w:t>
@@ -2678,24 +3391,62 @@
     </w:p>
     <w:p>
       <w:pPr>
-        <w:pStyle w:val="Heading3"/>
-        <w:ind w:left="0"/>
-        <w:rPr/>
-      </w:pPr>
-      <w:bookmarkStart w:colFirst="0" w:colLast="0" w:name="_heading=h.49pt5wzhbmi2" w:id="1"/>
+        <w:keepNext w:val="1"/>
+        <w:keepLines w:val="0"/>
+        <w:pageBreakBefore w:val="0"/>
+        <w:widowControl w:val="1"/>
+        <w:pBdr>
+          <w:top w:space="0" w:sz="0" w:val="nil"/>
+          <w:left w:space="0" w:sz="0" w:val="nil"/>
+          <w:bottom w:space="0" w:sz="0" w:val="nil"/>
+          <w:right w:space="0" w:sz="0" w:val="nil"/>
+          <w:between w:space="0" w:sz="0" w:val="nil"/>
+        </w:pBdr>
+        <w:shd w:fill="auto" w:val="clear"/>
+        <w:spacing w:after="60" w:before="240" w:line="240" w:lineRule="auto"/>
+        <w:ind w:left="0" w:right="0" w:hanging="720"/>
+        <w:jc w:val="left"/>
+        <w:rPr>
+          <w:rFonts w:ascii="Arial" w:cs="Arial" w:eastAsia="Arial" w:hAnsi="Arial"/>
+          <w:b w:val="1"/>
+          <w:i w:val="0"/>
+          <w:smallCaps w:val="0"/>
+          <w:strike w:val="0"/>
+          <w:color w:val="000000"/>
+          <w:sz w:val="26"/>
+          <w:szCs w:val="26"/>
+          <w:u w:val="none"/>
+          <w:shd w:fill="auto" w:val="clear"/>
+          <w:vertAlign w:val="baseline"/>
+        </w:rPr>
+      </w:pPr>
+      <w:bookmarkStart w:colFirst="0" w:colLast="0" w:name="_30j0zll" w:id="1"/>
       <w:bookmarkEnd w:id="1"/>
-      <w:r>
-        <w:rPr/>
+      <w:commentRangeStart w:id="7"/>
+      <w:r>
+        <w:rPr>
+          <w:rFonts w:ascii="Arial" w:cs="Arial" w:eastAsia="Arial" w:hAnsi="Arial"/>
+          <w:b w:val="1"/>
+          <w:i w:val="0"/>
+          <w:smallCaps w:val="0"/>
+          <w:strike w:val="0"/>
+          <w:color w:val="000000"/>
+          <w:sz w:val="26"/>
+          <w:szCs w:val="26"/>
+          <w:u w:val="none"/>
+          <w:shd w:fill="auto" w:val="clear"/>
+          <w:vertAlign w:val="baseline"/>
+        </w:rPr>
         <w:drawing>
           <wp:inline distB="114300" distT="114300" distL="114300" distR="114300">
             <wp:extent cx="5399730" cy="1752600"/>
             <wp:effectExtent b="0" l="0" r="0" t="0"/>
-            <wp:docPr id="2" name="image1.png"/>
+            <wp:docPr id="2" name="image2.png"/>
             <a:graphic>
               <a:graphicData uri="http://schemas.openxmlformats.org/drawingml/2006/picture">
                 <pic:pic>
                   <pic:nvPicPr>
-                    <pic:cNvPr id="0" name="image1.png"/>
+                    <pic:cNvPr id="0" name="image2.png"/>
                     <pic:cNvPicPr preferRelativeResize="0"/>
                   </pic:nvPicPr>
                   <pic:blipFill>
@@ -2719,6 +3470,10 @@
           </wp:inline>
         </w:drawing>
       </w:r>
+      <w:commentRangeEnd w:id="7"/>
+      <w:r>
+        <w:commentReference w:id="7"/>
+      </w:r>
       <w:r>
         <w:rPr>
           <w:rtl w:val="0"/>
@@ -2752,26 +3507,72 @@
     </w:p>
     <w:p>
       <w:pPr>
-        <w:pStyle w:val="Heading3"/>
+        <w:keepNext w:val="1"/>
+        <w:keepLines w:val="0"/>
+        <w:pageBreakBefore w:val="0"/>
+        <w:widowControl w:val="1"/>
         <w:numPr>
           <w:ilvl w:val="2"/>
-          <w:numId w:val="3"/>
+          <w:numId w:val="4"/>
         </w:numPr>
-        <w:ind w:left="720" w:hanging="720"/>
-        <w:rPr/>
-      </w:pPr>
-      <w:r>
-        <w:rPr>
+        <w:pBdr>
+          <w:top w:space="0" w:sz="0" w:val="nil"/>
+          <w:left w:space="0" w:sz="0" w:val="nil"/>
+          <w:bottom w:space="0" w:sz="0" w:val="nil"/>
+          <w:right w:space="0" w:sz="0" w:val="nil"/>
+          <w:between w:space="0" w:sz="0" w:val="nil"/>
+        </w:pBdr>
+        <w:shd w:fill="auto" w:val="clear"/>
+        <w:spacing w:after="60" w:before="240" w:line="240" w:lineRule="auto"/>
+        <w:ind w:left="720" w:right="0" w:hanging="720"/>
+        <w:jc w:val="left"/>
+        <w:rPr>
+          <w:rFonts w:ascii="Arial" w:cs="Arial" w:eastAsia="Arial" w:hAnsi="Arial"/>
+          <w:b w:val="1"/>
+          <w:i w:val="0"/>
+          <w:smallCaps w:val="0"/>
+          <w:strike w:val="0"/>
+          <w:color w:val="000000"/>
+          <w:sz w:val="26"/>
+          <w:szCs w:val="26"/>
+          <w:u w:val="none"/>
+          <w:shd w:fill="auto" w:val="clear"/>
+          <w:vertAlign w:val="baseline"/>
+        </w:rPr>
+      </w:pPr>
+      <w:commentRangeStart w:id="8"/>
+      <w:r>
+        <w:rPr>
+          <w:rFonts w:ascii="Arial" w:cs="Arial" w:eastAsia="Arial" w:hAnsi="Arial"/>
+          <w:b w:val="1"/>
+          <w:i w:val="0"/>
+          <w:smallCaps w:val="0"/>
+          <w:strike w:val="0"/>
+          <w:color w:val="000000"/>
+          <w:sz w:val="26"/>
+          <w:szCs w:val="26"/>
+          <w:u w:val="none"/>
+          <w:shd w:fill="auto" w:val="clear"/>
+          <w:vertAlign w:val="baseline"/>
           <w:rtl w:val="0"/>
         </w:rPr>
         <w:t xml:space="preserve">Fluxos dos casos de uso</w:t>
+      </w:r>
+      <w:commentRangeEnd w:id="8"/>
+      <w:r>
+        <w:commentReference w:id="8"/>
+      </w:r>
+      <w:r>
+        <w:rPr>
+          <w:rtl w:val="0"/>
+        </w:rPr>
       </w:r>
     </w:p>
     <w:p>
       <w:pPr>
         <w:numPr>
           <w:ilvl w:val="0"/>
-          <w:numId w:val="4"/>
+          <w:numId w:val="1"/>
         </w:numPr>
         <w:ind w:left="720" w:hanging="360"/>
         <w:rPr/>
@@ -2787,7 +3588,7 @@
       <w:pPr>
         <w:numPr>
           <w:ilvl w:val="0"/>
-          <w:numId w:val="4"/>
+          <w:numId w:val="1"/>
         </w:numPr>
         <w:ind w:left="720" w:hanging="360"/>
         <w:rPr/>
@@ -2803,7 +3604,7 @@
       <w:pPr>
         <w:numPr>
           <w:ilvl w:val="0"/>
-          <w:numId w:val="4"/>
+          <w:numId w:val="1"/>
         </w:numPr>
         <w:ind w:left="720" w:hanging="360"/>
         <w:rPr/>
@@ -2819,7 +3620,7 @@
       <w:pPr>
         <w:numPr>
           <w:ilvl w:val="0"/>
-          <w:numId w:val="4"/>
+          <w:numId w:val="1"/>
         </w:numPr>
         <w:ind w:left="720" w:hanging="360"/>
         <w:rPr/>
@@ -2835,7 +3636,7 @@
       <w:pPr>
         <w:numPr>
           <w:ilvl w:val="0"/>
-          <w:numId w:val="4"/>
+          <w:numId w:val="1"/>
         </w:numPr>
         <w:ind w:left="720" w:hanging="360"/>
         <w:rPr/>
@@ -2849,16 +3650,52 @@
     </w:p>
     <w:p>
       <w:pPr>
-        <w:pStyle w:val="Heading2"/>
+        <w:keepNext w:val="1"/>
+        <w:keepLines w:val="0"/>
+        <w:pageBreakBefore w:val="0"/>
+        <w:widowControl w:val="1"/>
         <w:numPr>
           <w:ilvl w:val="1"/>
-          <w:numId w:val="3"/>
+          <w:numId w:val="4"/>
         </w:numPr>
-        <w:ind w:left="576" w:hanging="576"/>
-        <w:rPr/>
-      </w:pPr>
-      <w:r>
-        <w:rPr>
+        <w:pBdr>
+          <w:top w:space="0" w:sz="0" w:val="nil"/>
+          <w:left w:space="0" w:sz="0" w:val="nil"/>
+          <w:bottom w:space="0" w:sz="0" w:val="nil"/>
+          <w:right w:space="0" w:sz="0" w:val="nil"/>
+          <w:between w:space="0" w:sz="0" w:val="nil"/>
+        </w:pBdr>
+        <w:shd w:fill="auto" w:val="clear"/>
+        <w:spacing w:after="60" w:before="240" w:line="240" w:lineRule="auto"/>
+        <w:ind w:left="576" w:right="0" w:hanging="576"/>
+        <w:jc w:val="left"/>
+        <w:rPr>
+          <w:rFonts w:ascii="Arial" w:cs="Arial" w:eastAsia="Arial" w:hAnsi="Arial"/>
+          <w:b w:val="1"/>
+          <w:i w:val="1"/>
+          <w:smallCaps w:val="0"/>
+          <w:strike w:val="0"/>
+          <w:color w:val="000000"/>
+          <w:sz w:val="28"/>
+          <w:szCs w:val="28"/>
+          <w:u w:val="none"/>
+          <w:shd w:fill="auto" w:val="clear"/>
+          <w:vertAlign w:val="baseline"/>
+        </w:rPr>
+      </w:pPr>
+      <w:r>
+        <w:rPr>
+          <w:rFonts w:ascii="Arial" w:cs="Arial" w:eastAsia="Arial" w:hAnsi="Arial"/>
+          <w:b w:val="1"/>
+          <w:i w:val="1"/>
+          <w:smallCaps w:val="0"/>
+          <w:strike w:val="0"/>
+          <w:color w:val="000000"/>
+          <w:sz w:val="28"/>
+          <w:szCs w:val="28"/>
+          <w:u w:val="none"/>
+          <w:shd w:fill="auto" w:val="clear"/>
+          <w:vertAlign w:val="baseline"/>
           <w:rtl w:val="0"/>
         </w:rPr>
         <w:t xml:space="preserve">Requisitos não-funcionais</w:t>
@@ -2866,16 +3703,52 @@
     </w:p>
     <w:p>
       <w:pPr>
-        <w:pStyle w:val="Heading3"/>
+        <w:keepNext w:val="1"/>
+        <w:keepLines w:val="0"/>
+        <w:pageBreakBefore w:val="0"/>
+        <w:widowControl w:val="1"/>
         <w:numPr>
           <w:ilvl w:val="2"/>
-          <w:numId w:val="3"/>
+          <w:numId w:val="4"/>
         </w:numPr>
-        <w:ind w:left="720" w:hanging="720"/>
-        <w:rPr/>
-      </w:pPr>
-      <w:r>
-        <w:rPr>
+        <w:pBdr>
+          <w:top w:space="0" w:sz="0" w:val="nil"/>
+          <w:left w:space="0" w:sz="0" w:val="nil"/>
+          <w:bottom w:space="0" w:sz="0" w:val="nil"/>
+          <w:right w:space="0" w:sz="0" w:val="nil"/>
+          <w:between w:space="0" w:sz="0" w:val="nil"/>
+        </w:pBdr>
+        <w:shd w:fill="auto" w:val="clear"/>
+        <w:spacing w:after="60" w:before="240" w:line="240" w:lineRule="auto"/>
+        <w:ind w:left="720" w:right="0" w:hanging="720"/>
+        <w:jc w:val="left"/>
+        <w:rPr>
+          <w:rFonts w:ascii="Arial" w:cs="Arial" w:eastAsia="Arial" w:hAnsi="Arial"/>
+          <w:b w:val="1"/>
+          <w:i w:val="0"/>
+          <w:smallCaps w:val="0"/>
+          <w:strike w:val="0"/>
+          <w:color w:val="000000"/>
+          <w:sz w:val="26"/>
+          <w:szCs w:val="26"/>
+          <w:u w:val="none"/>
+          <w:shd w:fill="auto" w:val="clear"/>
+          <w:vertAlign w:val="baseline"/>
+        </w:rPr>
+      </w:pPr>
+      <w:r>
+        <w:rPr>
+          <w:rFonts w:ascii="Arial" w:cs="Arial" w:eastAsia="Arial" w:hAnsi="Arial"/>
+          <w:b w:val="1"/>
+          <w:i w:val="0"/>
+          <w:smallCaps w:val="0"/>
+          <w:strike w:val="0"/>
+          <w:color w:val="000000"/>
+          <w:sz w:val="26"/>
+          <w:szCs w:val="26"/>
+          <w:u w:val="none"/>
+          <w:shd w:fill="auto" w:val="clear"/>
+          <w:vertAlign w:val="baseline"/>
           <w:rtl w:val="0"/>
         </w:rPr>
         <w:t xml:space="preserve">Requisitos de desempenho</w:t>
@@ -2933,16 +3806,52 @@
     </w:p>
     <w:p>
       <w:pPr>
-        <w:pStyle w:val="Heading3"/>
+        <w:keepNext w:val="1"/>
+        <w:keepLines w:val="0"/>
+        <w:pageBreakBefore w:val="0"/>
+        <w:widowControl w:val="1"/>
         <w:numPr>
           <w:ilvl w:val="2"/>
-          <w:numId w:val="3"/>
+          <w:numId w:val="4"/>
         </w:numPr>
-        <w:ind w:left="720" w:hanging="720"/>
-        <w:rPr/>
-      </w:pPr>
-      <w:r>
-        <w:rPr>
+        <w:pBdr>
+          <w:top w:space="0" w:sz="0" w:val="nil"/>
+          <w:left w:space="0" w:sz="0" w:val="nil"/>
+          <w:bottom w:space="0" w:sz="0" w:val="nil"/>
+          <w:right w:space="0" w:sz="0" w:val="nil"/>
+          <w:between w:space="0" w:sz="0" w:val="nil"/>
+        </w:pBdr>
+        <w:shd w:fill="auto" w:val="clear"/>
+        <w:spacing w:after="60" w:before="240" w:line="240" w:lineRule="auto"/>
+        <w:ind w:left="720" w:right="0" w:hanging="720"/>
+        <w:jc w:val="left"/>
+        <w:rPr>
+          <w:rFonts w:ascii="Arial" w:cs="Arial" w:eastAsia="Arial" w:hAnsi="Arial"/>
+          <w:b w:val="1"/>
+          <w:i w:val="0"/>
+          <w:smallCaps w:val="0"/>
+          <w:strike w:val="0"/>
+          <w:color w:val="000000"/>
+          <w:sz w:val="26"/>
+          <w:szCs w:val="26"/>
+          <w:u w:val="none"/>
+          <w:shd w:fill="auto" w:val="clear"/>
+          <w:vertAlign w:val="baseline"/>
+        </w:rPr>
+      </w:pPr>
+      <w:r>
+        <w:rPr>
+          <w:rFonts w:ascii="Arial" w:cs="Arial" w:eastAsia="Arial" w:hAnsi="Arial"/>
+          <w:b w:val="1"/>
+          <w:i w:val="0"/>
+          <w:smallCaps w:val="0"/>
+          <w:strike w:val="0"/>
+          <w:color w:val="000000"/>
+          <w:sz w:val="26"/>
+          <w:szCs w:val="26"/>
+          <w:u w:val="none"/>
+          <w:shd w:fill="auto" w:val="clear"/>
+          <w:vertAlign w:val="baseline"/>
           <w:rtl w:val="0"/>
         </w:rPr>
         <w:t xml:space="preserve">Requisitos de dados persistentes</w:t>
@@ -3000,16 +3909,52 @@
     </w:p>
     <w:p>
       <w:pPr>
-        <w:pStyle w:val="Heading3"/>
+        <w:keepNext w:val="1"/>
+        <w:keepLines w:val="0"/>
+        <w:pageBreakBefore w:val="0"/>
+        <w:widowControl w:val="1"/>
         <w:numPr>
           <w:ilvl w:val="2"/>
-          <w:numId w:val="3"/>
+          <w:numId w:val="4"/>
         </w:numPr>
-        <w:ind w:left="720" w:hanging="720"/>
-        <w:rPr/>
-      </w:pPr>
-      <w:r>
-        <w:rPr>
+        <w:pBdr>
+          <w:top w:space="0" w:sz="0" w:val="nil"/>
+          <w:left w:space="0" w:sz="0" w:val="nil"/>
+          <w:bottom w:space="0" w:sz="0" w:val="nil"/>
+          <w:right w:space="0" w:sz="0" w:val="nil"/>
+          <w:between w:space="0" w:sz="0" w:val="nil"/>
+        </w:pBdr>
+        <w:shd w:fill="auto" w:val="clear"/>
+        <w:spacing w:after="60" w:before="240" w:line="240" w:lineRule="auto"/>
+        <w:ind w:left="720" w:right="0" w:hanging="720"/>
+        <w:jc w:val="left"/>
+        <w:rPr>
+          <w:rFonts w:ascii="Arial" w:cs="Arial" w:eastAsia="Arial" w:hAnsi="Arial"/>
+          <w:b w:val="1"/>
+          <w:i w:val="0"/>
+          <w:smallCaps w:val="0"/>
+          <w:strike w:val="0"/>
+          <w:color w:val="000000"/>
+          <w:sz w:val="26"/>
+          <w:szCs w:val="26"/>
+          <w:u w:val="none"/>
+          <w:shd w:fill="auto" w:val="clear"/>
+          <w:vertAlign w:val="baseline"/>
+        </w:rPr>
+      </w:pPr>
+      <w:r>
+        <w:rPr>
+          <w:rFonts w:ascii="Arial" w:cs="Arial" w:eastAsia="Arial" w:hAnsi="Arial"/>
+          <w:b w:val="1"/>
+          <w:i w:val="0"/>
+          <w:smallCaps w:val="0"/>
+          <w:strike w:val="0"/>
+          <w:color w:val="000000"/>
+          <w:sz w:val="26"/>
+          <w:szCs w:val="26"/>
+          <w:u w:val="none"/>
+          <w:shd w:fill="auto" w:val="clear"/>
+          <w:vertAlign w:val="baseline"/>
           <w:rtl w:val="0"/>
         </w:rPr>
         <w:t xml:space="preserve">Restrições ao desenho</w:t>
@@ -3042,19 +3987,65 @@
     </w:p>
     <w:p>
       <w:pPr>
-        <w:pStyle w:val="Heading3"/>
+        <w:keepNext w:val="1"/>
+        <w:keepLines w:val="0"/>
+        <w:pageBreakBefore w:val="0"/>
+        <w:widowControl w:val="1"/>
         <w:numPr>
           <w:ilvl w:val="2"/>
-          <w:numId w:val="3"/>
+          <w:numId w:val="4"/>
         </w:numPr>
-        <w:ind w:left="720" w:hanging="720"/>
-        <w:rPr/>
-      </w:pPr>
-      <w:r>
-        <w:rPr>
+        <w:pBdr>
+          <w:top w:space="0" w:sz="0" w:val="nil"/>
+          <w:left w:space="0" w:sz="0" w:val="nil"/>
+          <w:bottom w:space="0" w:sz="0" w:val="nil"/>
+          <w:right w:space="0" w:sz="0" w:val="nil"/>
+          <w:between w:space="0" w:sz="0" w:val="nil"/>
+        </w:pBdr>
+        <w:shd w:fill="auto" w:val="clear"/>
+        <w:spacing w:after="60" w:before="240" w:line="240" w:lineRule="auto"/>
+        <w:ind w:left="720" w:right="0" w:hanging="720"/>
+        <w:jc w:val="left"/>
+        <w:rPr>
+          <w:rFonts w:ascii="Arial" w:cs="Arial" w:eastAsia="Arial" w:hAnsi="Arial"/>
+          <w:b w:val="1"/>
+          <w:i w:val="0"/>
+          <w:smallCaps w:val="0"/>
+          <w:strike w:val="0"/>
+          <w:color w:val="000000"/>
+          <w:sz w:val="26"/>
+          <w:szCs w:val="26"/>
+          <w:u w:val="none"/>
+          <w:shd w:fill="auto" w:val="clear"/>
+          <w:vertAlign w:val="baseline"/>
+        </w:rPr>
+      </w:pPr>
+      <w:commentRangeStart w:id="9"/>
+      <w:r>
+        <w:rPr>
+          <w:rFonts w:ascii="Arial" w:cs="Arial" w:eastAsia="Arial" w:hAnsi="Arial"/>
+          <w:b w:val="1"/>
+          <w:i w:val="0"/>
+          <w:smallCaps w:val="0"/>
+          <w:strike w:val="0"/>
+          <w:color w:val="000000"/>
+          <w:sz w:val="26"/>
+          <w:szCs w:val="26"/>
+          <w:u w:val="none"/>
+          <w:shd w:fill="auto" w:val="clear"/>
+          <w:vertAlign w:val="baseline"/>
           <w:rtl w:val="0"/>
         </w:rPr>
         <w:t xml:space="preserve">Atributos de Qualidade</w:t>
+      </w:r>
+      <w:commentRangeEnd w:id="9"/>
+      <w:r>
+        <w:commentReference w:id="9"/>
+      </w:r>
+      <w:r>
+        <w:rPr>
+          <w:rtl w:val="0"/>
+        </w:rPr>
       </w:r>
     </w:p>
     <w:p>
@@ -3077,7 +4068,7 @@
           <w:u w:val="single"/>
         </w:rPr>
       </w:pPr>
-      <w:bookmarkStart w:colFirst="0" w:colLast="0" w:name="_heading=h.30j0zll" w:id="2"/>
+      <w:bookmarkStart w:colFirst="0" w:colLast="0" w:name="_1fob9te" w:id="2"/>
       <w:bookmarkEnd w:id="2"/>
       <w:r>
         <w:rPr>
@@ -3114,10 +4105,13 @@
     </w:p>
     <w:p>
       <w:pPr>
-        <w:pStyle w:val="Heading1"/>
+        <w:keepNext w:val="1"/>
+        <w:keepLines w:val="0"/>
+        <w:pageBreakBefore w:val="0"/>
+        <w:widowControl w:val="1"/>
         <w:numPr>
           <w:ilvl w:val="0"/>
-          <w:numId w:val="3"/>
+          <w:numId w:val="4"/>
         </w:numPr>
         <w:pBdr>
           <w:top w:space="0" w:sz="0" w:val="nil"/>
@@ -3126,38 +4120,63 @@
           <w:right w:space="0" w:sz="0" w:val="nil"/>
           <w:between w:space="0" w:sz="0" w:val="nil"/>
         </w:pBdr>
+        <w:shd w:fill="auto" w:val="clear"/>
         <w:tabs>
           <w:tab w:val="left" w:leader="none" w:pos="600"/>
         </w:tabs>
-        <w:ind w:left="432" w:hanging="432"/>
+        <w:spacing w:after="60" w:before="240" w:line="240" w:lineRule="auto"/>
+        <w:ind w:left="432" w:right="0" w:hanging="432"/>
+        <w:jc w:val="left"/>
+        <w:rPr>
+          <w:rFonts w:ascii="Arial" w:cs="Arial" w:eastAsia="Arial" w:hAnsi="Arial"/>
+          <w:b w:val="1"/>
+          <w:i w:val="0"/>
+          <w:smallCaps w:val="0"/>
+          <w:strike w:val="0"/>
+          <w:color w:val="000000"/>
+          <w:sz w:val="32"/>
+          <w:szCs w:val="32"/>
+          <w:u w:val="none"/>
+          <w:shd w:fill="auto" w:val="clear"/>
+          <w:vertAlign w:val="baseline"/>
+        </w:rPr>
+      </w:pPr>
+      <w:r>
+        <w:rPr>
+          <w:rFonts w:ascii="Arial" w:cs="Arial" w:eastAsia="Arial" w:hAnsi="Arial"/>
+          <w:b w:val="1"/>
+          <w:i w:val="0"/>
+          <w:smallCaps w:val="0"/>
+          <w:strike w:val="0"/>
+          <w:color w:val="000000"/>
+          <w:sz w:val="32"/>
+          <w:szCs w:val="32"/>
+          <w:u w:val="single"/>
+          <w:shd w:fill="auto" w:val="clear"/>
+          <w:vertAlign w:val="baseline"/>
+          <w:rtl w:val="0"/>
+        </w:rPr>
+        <w:t xml:space="preserve">Análise de UCP</w:t>
+      </w:r>
+      <w:r>
+        <w:rPr>
+          <w:rtl w:val="0"/>
+        </w:rPr>
+      </w:r>
+    </w:p>
+    <w:p>
+      <w:pPr>
+        <w:pBdr>
+          <w:top w:space="0" w:sz="0" w:val="nil"/>
+          <w:left w:space="0" w:sz="0" w:val="nil"/>
+          <w:bottom w:space="0" w:sz="0" w:val="nil"/>
+          <w:right w:space="0" w:sz="0" w:val="nil"/>
+          <w:between w:space="0" w:sz="0" w:val="nil"/>
+        </w:pBdr>
         <w:rPr/>
       </w:pPr>
       <w:r>
         <w:rPr>
-          <w:u w:val="single"/>
-          <w:rtl w:val="0"/>
-        </w:rPr>
-        <w:t xml:space="preserve">Análise de UCP</w:t>
-      </w:r>
-      <w:r>
-        <w:rPr>
-          <w:rtl w:val="0"/>
-        </w:rPr>
-      </w:r>
-    </w:p>
-    <w:p>
-      <w:pPr>
-        <w:pBdr>
-          <w:top w:space="0" w:sz="0" w:val="nil"/>
-          <w:left w:space="0" w:sz="0" w:val="nil"/>
-          <w:bottom w:space="0" w:sz="0" w:val="nil"/>
-          <w:right w:space="0" w:sz="0" w:val="nil"/>
-          <w:between w:space="0" w:sz="0" w:val="nil"/>
-        </w:pBdr>
-        <w:rPr/>
-      </w:pPr>
-      <w:r>
-        <w:rPr>
           <w:rtl w:val="0"/>
         </w:rPr>
         <w:t xml:space="preserve">As tabelas de escopo de valor do produto e tempo de desenvolvimento com Use Case Points - UCP. </w:t>
@@ -3217,7 +4236,7 @@
           <w:strike w:val="1"/>
         </w:rPr>
       </w:pPr>
-      <w:bookmarkStart w:colFirst="0" w:colLast="0" w:name="_heading=h.1fob9te" w:id="3"/>
+      <w:bookmarkStart w:colFirst="0" w:colLast="0" w:name="_3znysh7" w:id="3"/>
       <w:bookmarkEnd w:id="3"/>
       <w:r>
         <w:rPr>
@@ -3227,21 +4246,48 @@
     </w:p>
     <w:p>
       <w:pPr>
-        <w:pStyle w:val="Title"/>
+        <w:keepNext w:val="0"/>
+        <w:keepLines w:val="0"/>
+        <w:pageBreakBefore w:val="0"/>
+        <w:widowControl w:val="1"/>
+        <w:pBdr>
+          <w:top w:space="0" w:sz="0" w:val="nil"/>
+          <w:left w:space="0" w:sz="0" w:val="nil"/>
+          <w:bottom w:space="0" w:sz="0" w:val="nil"/>
+          <w:right w:space="0" w:sz="0" w:val="nil"/>
+          <w:between w:space="0" w:sz="0" w:val="nil"/>
+        </w:pBdr>
+        <w:shd w:fill="auto" w:val="clear"/>
+        <w:spacing w:after="0" w:before="0" w:line="240" w:lineRule="auto"/>
+        <w:ind w:left="0" w:right="0" w:firstLine="0"/>
         <w:jc w:val="left"/>
         <w:rPr>
+          <w:rFonts w:ascii="Times New Roman" w:cs="Times New Roman" w:eastAsia="Times New Roman" w:hAnsi="Times New Roman"/>
           <w:b w:val="0"/>
-          <w:sz w:val="24"/>
-          <w:szCs w:val="24"/>
-          <w:u w:val="none"/>
-        </w:rPr>
-      </w:pPr>
-      <w:r>
-        <w:rPr>
+          <w:i w:val="0"/>
+          <w:smallCaps w:val="0"/>
+          <w:strike w:val="0"/>
+          <w:color w:val="000000"/>
+          <w:sz w:val="24"/>
+          <w:szCs w:val="24"/>
+          <w:u w:val="none"/>
+          <w:shd w:fill="auto" w:val="clear"/>
+          <w:vertAlign w:val="baseline"/>
+        </w:rPr>
+      </w:pPr>
+      <w:r>
+        <w:rPr>
+          <w:rFonts w:ascii="Times New Roman" w:cs="Times New Roman" w:eastAsia="Times New Roman" w:hAnsi="Times New Roman"/>
           <w:b w:val="0"/>
-          <w:sz w:val="24"/>
-          <w:szCs w:val="24"/>
-          <w:u w:val="none"/>
+          <w:i w:val="0"/>
+          <w:smallCaps w:val="0"/>
+          <w:strike w:val="0"/>
+          <w:color w:val="000000"/>
+          <w:sz w:val="24"/>
+          <w:szCs w:val="24"/>
+          <w:u w:val="none"/>
+          <w:shd w:fill="auto" w:val="clear"/>
+          <w:vertAlign w:val="baseline"/>
           <w:rtl w:val="0"/>
         </w:rPr>
         <w:t xml:space="preserve">Referências:</w:t>
@@ -3249,43 +4295,87 @@
     </w:p>
     <w:p>
       <w:pPr>
-        <w:pStyle w:val="Title"/>
+        <w:keepNext w:val="0"/>
+        <w:keepLines w:val="0"/>
+        <w:pageBreakBefore w:val="0"/>
+        <w:widowControl w:val="1"/>
+        <w:pBdr>
+          <w:top w:space="0" w:sz="0" w:val="nil"/>
+          <w:left w:space="0" w:sz="0" w:val="nil"/>
+          <w:bottom w:space="0" w:sz="0" w:val="nil"/>
+          <w:right w:space="0" w:sz="0" w:val="nil"/>
+          <w:between w:space="0" w:sz="0" w:val="nil"/>
+        </w:pBdr>
+        <w:shd w:fill="auto" w:val="clear"/>
+        <w:spacing w:after="0" w:before="0" w:line="240" w:lineRule="auto"/>
+        <w:ind w:left="0" w:right="0" w:firstLine="0"/>
         <w:jc w:val="left"/>
         <w:rPr>
+          <w:rFonts w:ascii="Times New Roman" w:cs="Times New Roman" w:eastAsia="Times New Roman" w:hAnsi="Times New Roman"/>
           <w:b w:val="0"/>
-          <w:sz w:val="24"/>
-          <w:szCs w:val="24"/>
-          <w:u w:val="none"/>
-        </w:rPr>
-      </w:pPr>
-      <w:r>
-        <w:rPr>
-          <w:rtl w:val="0"/>
-        </w:rPr>
-      </w:r>
-    </w:p>
-    <w:p>
-      <w:pPr>
-        <w:pStyle w:val="Title"/>
-        <w:ind w:left="300" w:hanging="300"/>
+          <w:i w:val="0"/>
+          <w:smallCaps w:val="0"/>
+          <w:strike w:val="0"/>
+          <w:color w:val="000000"/>
+          <w:sz w:val="24"/>
+          <w:szCs w:val="24"/>
+          <w:u w:val="none"/>
+          <w:shd w:fill="auto" w:val="clear"/>
+          <w:vertAlign w:val="baseline"/>
+        </w:rPr>
+      </w:pPr>
+      <w:r>
+        <w:rPr>
+          <w:rtl w:val="0"/>
+        </w:rPr>
+      </w:r>
+    </w:p>
+    <w:p>
+      <w:pPr>
+        <w:keepNext w:val="0"/>
+        <w:keepLines w:val="0"/>
+        <w:pageBreakBefore w:val="0"/>
+        <w:widowControl w:val="1"/>
+        <w:pBdr>
+          <w:top w:space="0" w:sz="0" w:val="nil"/>
+          <w:left w:space="0" w:sz="0" w:val="nil"/>
+          <w:bottom w:space="0" w:sz="0" w:val="nil"/>
+          <w:right w:space="0" w:sz="0" w:val="nil"/>
+          <w:between w:space="0" w:sz="0" w:val="nil"/>
+        </w:pBdr>
+        <w:shd w:fill="auto" w:val="clear"/>
+        <w:spacing w:after="0" w:before="0" w:line="240" w:lineRule="auto"/>
+        <w:ind w:left="300" w:right="0" w:hanging="300"/>
         <w:jc w:val="both"/>
         <w:rPr>
+          <w:rFonts w:ascii="Times New Roman" w:cs="Times New Roman" w:eastAsia="Times New Roman" w:hAnsi="Times New Roman"/>
           <w:b w:val="0"/>
           <w:i w:val="1"/>
-          <w:sz w:val="24"/>
-          <w:szCs w:val="24"/>
-          <w:u w:val="none"/>
-        </w:rPr>
-      </w:pPr>
-      <w:bookmarkStart w:colFirst="0" w:colLast="0" w:name="_heading=h.3znysh7" w:id="4"/>
+          <w:smallCaps w:val="0"/>
+          <w:strike w:val="0"/>
+          <w:color w:val="000000"/>
+          <w:sz w:val="24"/>
+          <w:szCs w:val="24"/>
+          <w:u w:val="none"/>
+          <w:shd w:fill="auto" w:val="clear"/>
+          <w:vertAlign w:val="baseline"/>
+        </w:rPr>
+      </w:pPr>
+      <w:bookmarkStart w:colFirst="0" w:colLast="0" w:name="_2et92p0" w:id="4"/>
       <w:bookmarkEnd w:id="4"/>
       <w:r>
         <w:rPr>
+          <w:rFonts w:ascii="Times New Roman" w:cs="Times New Roman" w:eastAsia="Times New Roman" w:hAnsi="Times New Roman"/>
           <w:b w:val="0"/>
           <w:i w:val="1"/>
-          <w:sz w:val="24"/>
-          <w:szCs w:val="24"/>
-          <w:u w:val="none"/>
+          <w:smallCaps w:val="0"/>
+          <w:strike w:val="0"/>
+          <w:color w:val="000000"/>
+          <w:sz w:val="24"/>
+          <w:szCs w:val="24"/>
+          <w:u w:val="none"/>
+          <w:shd w:fill="auto" w:val="clear"/>
+          <w:vertAlign w:val="baseline"/>
           <w:rtl w:val="0"/>
         </w:rPr>
         <w:t xml:space="preserve">IEEE Std. 830 – 1993. IEEE Recommended Practice for Software Requirements Specifications.</w:t>
@@ -3293,43 +4383,85 @@
     </w:p>
     <w:p>
       <w:pPr>
-        <w:pStyle w:val="Title"/>
-        <w:ind w:left="300" w:hanging="300"/>
+        <w:keepNext w:val="0"/>
+        <w:keepLines w:val="0"/>
+        <w:pageBreakBefore w:val="0"/>
+        <w:widowControl w:val="1"/>
+        <w:pBdr>
+          <w:top w:space="0" w:sz="0" w:val="nil"/>
+          <w:left w:space="0" w:sz="0" w:val="nil"/>
+          <w:bottom w:space="0" w:sz="0" w:val="nil"/>
+          <w:right w:space="0" w:sz="0" w:val="nil"/>
+          <w:between w:space="0" w:sz="0" w:val="nil"/>
+        </w:pBdr>
+        <w:shd w:fill="auto" w:val="clear"/>
+        <w:spacing w:after="0" w:before="0" w:line="240" w:lineRule="auto"/>
+        <w:ind w:left="300" w:right="0" w:hanging="300"/>
         <w:jc w:val="both"/>
         <w:rPr>
+          <w:rFonts w:ascii="Times New Roman" w:cs="Times New Roman" w:eastAsia="Times New Roman" w:hAnsi="Times New Roman"/>
           <w:b w:val="0"/>
           <w:i w:val="1"/>
-          <w:sz w:val="24"/>
-          <w:szCs w:val="24"/>
-          <w:u w:val="none"/>
-        </w:rPr>
-      </w:pPr>
-      <w:r>
-        <w:rPr>
-          <w:rtl w:val="0"/>
-        </w:rPr>
-      </w:r>
-    </w:p>
-    <w:p>
-      <w:pPr>
-        <w:pStyle w:val="Title"/>
-        <w:ind w:left="300" w:hanging="300"/>
+          <w:smallCaps w:val="0"/>
+          <w:strike w:val="0"/>
+          <w:color w:val="000000"/>
+          <w:sz w:val="24"/>
+          <w:szCs w:val="24"/>
+          <w:u w:val="none"/>
+          <w:shd w:fill="auto" w:val="clear"/>
+          <w:vertAlign w:val="baseline"/>
+        </w:rPr>
+      </w:pPr>
+      <w:r>
+        <w:rPr>
+          <w:rtl w:val="0"/>
+        </w:rPr>
+      </w:r>
+    </w:p>
+    <w:p>
+      <w:pPr>
+        <w:keepNext w:val="0"/>
+        <w:keepLines w:val="0"/>
+        <w:pageBreakBefore w:val="0"/>
+        <w:widowControl w:val="1"/>
+        <w:pBdr>
+          <w:top w:space="0" w:sz="0" w:val="nil"/>
+          <w:left w:space="0" w:sz="0" w:val="nil"/>
+          <w:bottom w:space="0" w:sz="0" w:val="nil"/>
+          <w:right w:space="0" w:sz="0" w:val="nil"/>
+          <w:between w:space="0" w:sz="0" w:val="nil"/>
+        </w:pBdr>
+        <w:shd w:fill="auto" w:val="clear"/>
+        <w:spacing w:after="0" w:before="0" w:line="240" w:lineRule="auto"/>
+        <w:ind w:left="300" w:right="0" w:hanging="300"/>
         <w:jc w:val="both"/>
         <w:rPr>
+          <w:rFonts w:ascii="Times New Roman" w:cs="Times New Roman" w:eastAsia="Times New Roman" w:hAnsi="Times New Roman"/>
           <w:b w:val="0"/>
           <w:i w:val="1"/>
-          <w:sz w:val="24"/>
-          <w:szCs w:val="24"/>
-          <w:u w:val="none"/>
-        </w:rPr>
-      </w:pPr>
-      <w:r>
-        <w:rPr>
+          <w:smallCaps w:val="0"/>
+          <w:strike w:val="0"/>
+          <w:color w:val="000000"/>
+          <w:sz w:val="24"/>
+          <w:szCs w:val="24"/>
+          <w:u w:val="none"/>
+          <w:shd w:fill="auto" w:val="clear"/>
+          <w:vertAlign w:val="baseline"/>
+        </w:rPr>
+      </w:pPr>
+      <w:r>
+        <w:rPr>
+          <w:rFonts w:ascii="Times New Roman" w:cs="Times New Roman" w:eastAsia="Times New Roman" w:hAnsi="Times New Roman"/>
           <w:b w:val="0"/>
           <w:i w:val="1"/>
-          <w:sz w:val="24"/>
-          <w:szCs w:val="24"/>
-          <w:u w:val="none"/>
+          <w:smallCaps w:val="0"/>
+          <w:strike w:val="0"/>
+          <w:color w:val="000000"/>
+          <w:sz w:val="24"/>
+          <w:szCs w:val="24"/>
+          <w:u w:val="none"/>
+          <w:shd w:fill="auto" w:val="clear"/>
+          <w:vertAlign w:val="baseline"/>
           <w:rtl w:val="0"/>
         </w:rPr>
         <w:t xml:space="preserve">IEEE ISO/IEC/IEEE 29148 – 2011. IEEE Systems and software engineering — Life cycle processes — Requirements engineering</w:t>
@@ -3337,12 +4469,36 @@
     </w:p>
     <w:p>
       <w:pPr>
-        <w:pStyle w:val="Title"/>
-        <w:ind w:left="300" w:firstLine="0"/>
+        <w:keepNext w:val="0"/>
+        <w:keepLines w:val="0"/>
+        <w:pageBreakBefore w:val="0"/>
+        <w:widowControl w:val="1"/>
+        <w:pBdr>
+          <w:top w:space="0" w:sz="0" w:val="nil"/>
+          <w:left w:space="0" w:sz="0" w:val="nil"/>
+          <w:bottom w:space="0" w:sz="0" w:val="nil"/>
+          <w:right w:space="0" w:sz="0" w:val="nil"/>
+          <w:between w:space="0" w:sz="0" w:val="nil"/>
+        </w:pBdr>
+        <w:shd w:fill="auto" w:val="clear"/>
+        <w:spacing w:after="0" w:before="0" w:line="240" w:lineRule="auto"/>
+        <w:ind w:left="300" w:right="0" w:firstLine="0"/>
         <w:jc w:val="both"/>
-        <w:rPr/>
-      </w:pPr>
-      <w:bookmarkStart w:colFirst="0" w:colLast="0" w:name="_heading=h.2et92p0" w:id="5"/>
+        <w:rPr>
+          <w:rFonts w:ascii="Times New Roman" w:cs="Times New Roman" w:eastAsia="Times New Roman" w:hAnsi="Times New Roman"/>
+          <w:b w:val="1"/>
+          <w:i w:val="0"/>
+          <w:smallCaps w:val="0"/>
+          <w:strike w:val="0"/>
+          <w:color w:val="000000"/>
+          <w:sz w:val="32"/>
+          <w:szCs w:val="32"/>
+          <w:u w:val="single"/>
+          <w:shd w:fill="auto" w:val="clear"/>
+          <w:vertAlign w:val="baseline"/>
+        </w:rPr>
+      </w:pPr>
+      <w:bookmarkStart w:colFirst="0" w:colLast="0" w:name="_tyjcwt" w:id="5"/>
       <w:bookmarkEnd w:id="5"/>
       <w:r>
         <w:rPr>
@@ -3426,19 +4582,534 @@
 </w:document>
 </file>
 
+<file path=word/comments.xml><?xml version="1.0" encoding="utf-8"?>
+<w:comments xmlns:mc="http://schemas.openxmlformats.org/markup-compatibility/2006" xmlns:o="urn:schemas-microsoft-com:office:office" xmlns:r="http://schemas.openxmlformats.org/officeDocument/2006/relationships" xmlns:m="http://schemas.openxmlformats.org/officeDocument/2006/math" xmlns:v="urn:schemas-microsoft-com:vml" xmlns:wp="http://schemas.openxmlformats.org/drawingml/2006/wordprocessingDrawing" xmlns:w10="urn:schemas-microsoft-com:office:word" xmlns:w="http://schemas.openxmlformats.org/wordprocessingml/2006/main" xmlns:wne="http://schemas.microsoft.com/office/word/2006/wordml" xmlns:sl="http://schemas.openxmlformats.org/schemaLibrary/2006/main" xmlns:a="http://schemas.openxmlformats.org/drawingml/2006/main" xmlns:pic="http://schemas.openxmlformats.org/drawingml/2006/picture" xmlns:c="http://schemas.openxmlformats.org/drawingml/2006/chart" xmlns:lc="http://schemas.openxmlformats.org/drawingml/2006/lockedCanvas" xmlns:dgm="http://schemas.openxmlformats.org/drawingml/2006/diagram" xmlns:wps="http://schemas.microsoft.com/office/word/2010/wordprocessingShape" xmlns:wpg="http://schemas.microsoft.com/office/word/2010/wordprocessingGroup" xmlns:w14="http://schemas.microsoft.com/office/word/2010/wordml" xmlns:w15="http://schemas.microsoft.com/office/word/2012/wordml">
+  <w:comment w:author="Viviane Duarte Bonfim" w:id="7" w:date="2023-04-21T00:12:13Z">
+    <w:p>
+      <w:pPr>
+        <w:keepNext w:val="0"/>
+        <w:keepLines w:val="0"/>
+        <w:pageBreakBefore w:val="0"/>
+        <w:widowControl w:val="0"/>
+        <w:pBdr>
+          <w:top w:space="0" w:sz="0" w:val="nil"/>
+          <w:left w:space="0" w:sz="0" w:val="nil"/>
+          <w:bottom w:space="0" w:sz="0" w:val="nil"/>
+          <w:right w:space="0" w:sz="0" w:val="nil"/>
+          <w:between w:space="0" w:sz="0" w:val="nil"/>
+        </w:pBdr>
+        <w:shd w:fill="auto" w:val="clear"/>
+        <w:spacing w:after="0" w:before="0" w:line="240" w:lineRule="auto"/>
+        <w:ind w:left="0" w:right="0" w:firstLine="0"/>
+        <w:jc w:val="left"/>
+        <w:rPr>
+          <w:rFonts w:ascii="Arial" w:cs="Arial" w:eastAsia="Arial" w:hAnsi="Arial"/>
+          <w:b w:val="0"/>
+          <w:i w:val="0"/>
+          <w:smallCaps w:val="0"/>
+          <w:strike w:val="0"/>
+          <w:color w:val="000000"/>
+          <w:sz w:val="22"/>
+          <w:szCs w:val="22"/>
+          <w:u w:val="none"/>
+          <w:shd w:fill="auto" w:val="clear"/>
+          <w:vertAlign w:val="baseline"/>
+        </w:rPr>
+      </w:pPr>
+      <w:r>
+        <w:rPr>
+          <w:rFonts w:ascii="Arial" w:cs="Arial" w:eastAsia="Arial" w:hAnsi="Arial"/>
+          <w:b w:val="0"/>
+          <w:i w:val="0"/>
+          <w:smallCaps w:val="0"/>
+          <w:strike w:val="0"/>
+          <w:color w:val="000000"/>
+          <w:sz w:val="22"/>
+          <w:szCs w:val="22"/>
+          <w:u w:val="none"/>
+          <w:shd w:fill="auto" w:val="clear"/>
+          <w:vertAlign w:val="baseline"/>
+          <w:rtl w:val="0"/>
+        </w:rPr>
+        <w:t xml:space="preserve">Esse não é um diagrama de casos de uso...Pode ser um diagrama de atividade, mas de caso de uso está longe de ser.</w:t>
+      </w:r>
+    </w:p>
+  </w:comment>
+  <w:comment w:author="Viviane Duarte Bonfim" w:id="1" w:date="2023-04-20T23:58:01Z">
+    <w:p>
+      <w:pPr>
+        <w:keepNext w:val="0"/>
+        <w:keepLines w:val="0"/>
+        <w:pageBreakBefore w:val="0"/>
+        <w:widowControl w:val="0"/>
+        <w:pBdr>
+          <w:top w:space="0" w:sz="0" w:val="nil"/>
+          <w:left w:space="0" w:sz="0" w:val="nil"/>
+          <w:bottom w:space="0" w:sz="0" w:val="nil"/>
+          <w:right w:space="0" w:sz="0" w:val="nil"/>
+          <w:between w:space="0" w:sz="0" w:val="nil"/>
+        </w:pBdr>
+        <w:shd w:fill="auto" w:val="clear"/>
+        <w:spacing w:after="0" w:before="0" w:line="240" w:lineRule="auto"/>
+        <w:ind w:left="0" w:right="0" w:firstLine="0"/>
+        <w:jc w:val="left"/>
+        <w:rPr>
+          <w:rFonts w:ascii="Arial" w:cs="Arial" w:eastAsia="Arial" w:hAnsi="Arial"/>
+          <w:b w:val="0"/>
+          <w:i w:val="0"/>
+          <w:smallCaps w:val="0"/>
+          <w:strike w:val="0"/>
+          <w:color w:val="000000"/>
+          <w:sz w:val="22"/>
+          <w:szCs w:val="22"/>
+          <w:u w:val="none"/>
+          <w:shd w:fill="auto" w:val="clear"/>
+          <w:vertAlign w:val="baseline"/>
+        </w:rPr>
+      </w:pPr>
+      <w:r>
+        <w:rPr>
+          <w:rFonts w:ascii="Arial" w:cs="Arial" w:eastAsia="Arial" w:hAnsi="Arial"/>
+          <w:b w:val="0"/>
+          <w:i w:val="0"/>
+          <w:smallCaps w:val="0"/>
+          <w:strike w:val="0"/>
+          <w:color w:val="000000"/>
+          <w:sz w:val="22"/>
+          <w:szCs w:val="22"/>
+          <w:u w:val="none"/>
+          <w:shd w:fill="auto" w:val="clear"/>
+          <w:vertAlign w:val="baseline"/>
+          <w:rtl w:val="0"/>
+        </w:rPr>
+        <w:t xml:space="preserve">Web, app?</w:t>
+      </w:r>
+    </w:p>
+  </w:comment>
+  <w:comment w:author="Viviane Duarte Bonfim" w:id="2" w:date="2023-04-21T00:00:04Z">
+    <w:p>
+      <w:pPr>
+        <w:keepNext w:val="0"/>
+        <w:keepLines w:val="0"/>
+        <w:pageBreakBefore w:val="0"/>
+        <w:widowControl w:val="0"/>
+        <w:pBdr>
+          <w:top w:space="0" w:sz="0" w:val="nil"/>
+          <w:left w:space="0" w:sz="0" w:val="nil"/>
+          <w:bottom w:space="0" w:sz="0" w:val="nil"/>
+          <w:right w:space="0" w:sz="0" w:val="nil"/>
+          <w:between w:space="0" w:sz="0" w:val="nil"/>
+        </w:pBdr>
+        <w:shd w:fill="auto" w:val="clear"/>
+        <w:spacing w:after="0" w:before="0" w:line="240" w:lineRule="auto"/>
+        <w:ind w:left="0" w:right="0" w:firstLine="0"/>
+        <w:jc w:val="left"/>
+        <w:rPr>
+          <w:rFonts w:ascii="Arial" w:cs="Arial" w:eastAsia="Arial" w:hAnsi="Arial"/>
+          <w:b w:val="0"/>
+          <w:i w:val="0"/>
+          <w:smallCaps w:val="0"/>
+          <w:strike w:val="0"/>
+          <w:color w:val="000000"/>
+          <w:sz w:val="22"/>
+          <w:szCs w:val="22"/>
+          <w:u w:val="none"/>
+          <w:shd w:fill="auto" w:val="clear"/>
+          <w:vertAlign w:val="baseline"/>
+        </w:rPr>
+      </w:pPr>
+      <w:r>
+        <w:rPr>
+          <w:rFonts w:ascii="Arial" w:cs="Arial" w:eastAsia="Arial" w:hAnsi="Arial"/>
+          <w:b w:val="0"/>
+          <w:i w:val="0"/>
+          <w:smallCaps w:val="0"/>
+          <w:strike w:val="0"/>
+          <w:color w:val="000000"/>
+          <w:sz w:val="22"/>
+          <w:szCs w:val="22"/>
+          <w:u w:val="none"/>
+          <w:shd w:fill="auto" w:val="clear"/>
+          <w:vertAlign w:val="baseline"/>
+          <w:rtl w:val="0"/>
+        </w:rPr>
+        <w:t xml:space="preserve">Uso doméstico?</w:t>
+      </w:r>
+    </w:p>
+  </w:comment>
+  <w:comment w:author="Viviane Duarte Bonfim" w:id="8" w:date="2023-04-21T00:13:27Z">
+    <w:p>
+      <w:pPr>
+        <w:keepNext w:val="0"/>
+        <w:keepLines w:val="0"/>
+        <w:pageBreakBefore w:val="0"/>
+        <w:widowControl w:val="0"/>
+        <w:pBdr>
+          <w:top w:space="0" w:sz="0" w:val="nil"/>
+          <w:left w:space="0" w:sz="0" w:val="nil"/>
+          <w:bottom w:space="0" w:sz="0" w:val="nil"/>
+          <w:right w:space="0" w:sz="0" w:val="nil"/>
+          <w:between w:space="0" w:sz="0" w:val="nil"/>
+        </w:pBdr>
+        <w:shd w:fill="auto" w:val="clear"/>
+        <w:spacing w:after="0" w:before="0" w:line="240" w:lineRule="auto"/>
+        <w:ind w:left="0" w:right="0" w:firstLine="0"/>
+        <w:jc w:val="left"/>
+        <w:rPr>
+          <w:rFonts w:ascii="Arial" w:cs="Arial" w:eastAsia="Arial" w:hAnsi="Arial"/>
+          <w:b w:val="0"/>
+          <w:i w:val="0"/>
+          <w:smallCaps w:val="0"/>
+          <w:strike w:val="0"/>
+          <w:color w:val="000000"/>
+          <w:sz w:val="22"/>
+          <w:szCs w:val="22"/>
+          <w:u w:val="none"/>
+          <w:shd w:fill="auto" w:val="clear"/>
+          <w:vertAlign w:val="baseline"/>
+        </w:rPr>
+      </w:pPr>
+      <w:r>
+        <w:rPr>
+          <w:rFonts w:ascii="Arial" w:cs="Arial" w:eastAsia="Arial" w:hAnsi="Arial"/>
+          <w:b w:val="0"/>
+          <w:i w:val="0"/>
+          <w:smallCaps w:val="0"/>
+          <w:strike w:val="0"/>
+          <w:color w:val="000000"/>
+          <w:sz w:val="22"/>
+          <w:szCs w:val="22"/>
+          <w:u w:val="none"/>
+          <w:shd w:fill="auto" w:val="clear"/>
+          <w:vertAlign w:val="baseline"/>
+          <w:rtl w:val="0"/>
+        </w:rPr>
+        <w:t xml:space="preserve">Precisa incluir a expansão dos casos de uso.</w:t>
+      </w:r>
+    </w:p>
+  </w:comment>
+  <w:comment w:author="Viviane Duarte Bonfim" w:id="4" w:date="2023-04-21T00:07:35Z">
+    <w:p>
+      <w:pPr>
+        <w:keepNext w:val="0"/>
+        <w:keepLines w:val="0"/>
+        <w:pageBreakBefore w:val="0"/>
+        <w:widowControl w:val="0"/>
+        <w:pBdr>
+          <w:top w:space="0" w:sz="0" w:val="nil"/>
+          <w:left w:space="0" w:sz="0" w:val="nil"/>
+          <w:bottom w:space="0" w:sz="0" w:val="nil"/>
+          <w:right w:space="0" w:sz="0" w:val="nil"/>
+          <w:between w:space="0" w:sz="0" w:val="nil"/>
+        </w:pBdr>
+        <w:shd w:fill="auto" w:val="clear"/>
+        <w:spacing w:after="0" w:before="0" w:line="240" w:lineRule="auto"/>
+        <w:ind w:left="0" w:right="0" w:firstLine="0"/>
+        <w:jc w:val="left"/>
+        <w:rPr>
+          <w:rFonts w:ascii="Arial" w:cs="Arial" w:eastAsia="Arial" w:hAnsi="Arial"/>
+          <w:b w:val="0"/>
+          <w:i w:val="0"/>
+          <w:smallCaps w:val="0"/>
+          <w:strike w:val="0"/>
+          <w:color w:val="000000"/>
+          <w:sz w:val="22"/>
+          <w:szCs w:val="22"/>
+          <w:u w:val="none"/>
+          <w:shd w:fill="auto" w:val="clear"/>
+          <w:vertAlign w:val="baseline"/>
+        </w:rPr>
+      </w:pPr>
+      <w:r>
+        <w:rPr>
+          <w:rFonts w:ascii="Arial" w:cs="Arial" w:eastAsia="Arial" w:hAnsi="Arial"/>
+          <w:b w:val="0"/>
+          <w:i w:val="0"/>
+          <w:smallCaps w:val="0"/>
+          <w:strike w:val="0"/>
+          <w:color w:val="000000"/>
+          <w:sz w:val="22"/>
+          <w:szCs w:val="22"/>
+          <w:u w:val="none"/>
+          <w:shd w:fill="auto" w:val="clear"/>
+          <w:vertAlign w:val="baseline"/>
+          <w:rtl w:val="0"/>
+        </w:rPr>
+        <w:t xml:space="preserve">Precisa deixar mais claro a proposta do projeto - é para uma empresa? controlar os gastos dela? Que tipo de gasto?</w:t>
+      </w:r>
+    </w:p>
+  </w:comment>
+  <w:comment w:author="Viviane Duarte Bonfim" w:id="9" w:date="2023-04-21T00:14:27Z">
+    <w:p>
+      <w:pPr>
+        <w:keepNext w:val="0"/>
+        <w:keepLines w:val="0"/>
+        <w:pageBreakBefore w:val="0"/>
+        <w:widowControl w:val="0"/>
+        <w:pBdr>
+          <w:top w:space="0" w:sz="0" w:val="nil"/>
+          <w:left w:space="0" w:sz="0" w:val="nil"/>
+          <w:bottom w:space="0" w:sz="0" w:val="nil"/>
+          <w:right w:space="0" w:sz="0" w:val="nil"/>
+          <w:between w:space="0" w:sz="0" w:val="nil"/>
+        </w:pBdr>
+        <w:shd w:fill="auto" w:val="clear"/>
+        <w:spacing w:after="0" w:before="0" w:line="240" w:lineRule="auto"/>
+        <w:ind w:left="0" w:right="0" w:firstLine="0"/>
+        <w:jc w:val="left"/>
+        <w:rPr>
+          <w:rFonts w:ascii="Arial" w:cs="Arial" w:eastAsia="Arial" w:hAnsi="Arial"/>
+          <w:b w:val="0"/>
+          <w:i w:val="0"/>
+          <w:smallCaps w:val="0"/>
+          <w:strike w:val="0"/>
+          <w:color w:val="000000"/>
+          <w:sz w:val="22"/>
+          <w:szCs w:val="22"/>
+          <w:u w:val="none"/>
+          <w:shd w:fill="auto" w:val="clear"/>
+          <w:vertAlign w:val="baseline"/>
+        </w:rPr>
+      </w:pPr>
+      <w:r>
+        <w:rPr>
+          <w:rFonts w:ascii="Arial" w:cs="Arial" w:eastAsia="Arial" w:hAnsi="Arial"/>
+          <w:b w:val="0"/>
+          <w:i w:val="0"/>
+          <w:smallCaps w:val="0"/>
+          <w:strike w:val="0"/>
+          <w:color w:val="000000"/>
+          <w:sz w:val="22"/>
+          <w:szCs w:val="22"/>
+          <w:u w:val="none"/>
+          <w:shd w:fill="auto" w:val="clear"/>
+          <w:vertAlign w:val="baseline"/>
+          <w:rtl w:val="0"/>
+        </w:rPr>
+        <w:t xml:space="preserve">Falta acrescentar as características de qualidade informando como cada uma será atendida.</w:t>
+      </w:r>
+    </w:p>
+  </w:comment>
+  <w:comment w:author="Viviane Duarte Bonfim" w:id="5" w:date="2023-04-21T00:08:34Z">
+    <w:p>
+      <w:pPr>
+        <w:keepNext w:val="0"/>
+        <w:keepLines w:val="0"/>
+        <w:pageBreakBefore w:val="0"/>
+        <w:widowControl w:val="0"/>
+        <w:pBdr>
+          <w:top w:space="0" w:sz="0" w:val="nil"/>
+          <w:left w:space="0" w:sz="0" w:val="nil"/>
+          <w:bottom w:space="0" w:sz="0" w:val="nil"/>
+          <w:right w:space="0" w:sz="0" w:val="nil"/>
+          <w:between w:space="0" w:sz="0" w:val="nil"/>
+        </w:pBdr>
+        <w:shd w:fill="auto" w:val="clear"/>
+        <w:spacing w:after="0" w:before="0" w:line="240" w:lineRule="auto"/>
+        <w:ind w:left="0" w:right="0" w:firstLine="0"/>
+        <w:jc w:val="left"/>
+        <w:rPr>
+          <w:rFonts w:ascii="Arial" w:cs="Arial" w:eastAsia="Arial" w:hAnsi="Arial"/>
+          <w:b w:val="0"/>
+          <w:i w:val="0"/>
+          <w:smallCaps w:val="0"/>
+          <w:strike w:val="0"/>
+          <w:color w:val="000000"/>
+          <w:sz w:val="22"/>
+          <w:szCs w:val="22"/>
+          <w:u w:val="none"/>
+          <w:shd w:fill="auto" w:val="clear"/>
+          <w:vertAlign w:val="baseline"/>
+        </w:rPr>
+      </w:pPr>
+      <w:r>
+        <w:rPr>
+          <w:rFonts w:ascii="Arial" w:cs="Arial" w:eastAsia="Arial" w:hAnsi="Arial"/>
+          <w:b w:val="0"/>
+          <w:i w:val="0"/>
+          <w:smallCaps w:val="0"/>
+          <w:strike w:val="0"/>
+          <w:color w:val="000000"/>
+          <w:sz w:val="22"/>
+          <w:szCs w:val="22"/>
+          <w:u w:val="none"/>
+          <w:shd w:fill="auto" w:val="clear"/>
+          <w:vertAlign w:val="baseline"/>
+          <w:rtl w:val="0"/>
+        </w:rPr>
+        <w:t xml:space="preserve">Seria melhor listar as funcionalidades.</w:t>
+      </w:r>
+    </w:p>
+  </w:comment>
+  <w:comment w:author="Viviane Duarte Bonfim" w:id="3" w:date="2023-04-21T00:01:24Z">
+    <w:p>
+      <w:pPr>
+        <w:keepNext w:val="0"/>
+        <w:keepLines w:val="0"/>
+        <w:pageBreakBefore w:val="0"/>
+        <w:widowControl w:val="0"/>
+        <w:pBdr>
+          <w:top w:space="0" w:sz="0" w:val="nil"/>
+          <w:left w:space="0" w:sz="0" w:val="nil"/>
+          <w:bottom w:space="0" w:sz="0" w:val="nil"/>
+          <w:right w:space="0" w:sz="0" w:val="nil"/>
+          <w:between w:space="0" w:sz="0" w:val="nil"/>
+        </w:pBdr>
+        <w:shd w:fill="auto" w:val="clear"/>
+        <w:spacing w:after="0" w:before="0" w:line="240" w:lineRule="auto"/>
+        <w:ind w:left="0" w:right="0" w:firstLine="0"/>
+        <w:jc w:val="left"/>
+        <w:rPr>
+          <w:rFonts w:ascii="Arial" w:cs="Arial" w:eastAsia="Arial" w:hAnsi="Arial"/>
+          <w:b w:val="0"/>
+          <w:i w:val="0"/>
+          <w:smallCaps w:val="0"/>
+          <w:strike w:val="0"/>
+          <w:color w:val="000000"/>
+          <w:sz w:val="22"/>
+          <w:szCs w:val="22"/>
+          <w:u w:val="none"/>
+          <w:shd w:fill="auto" w:val="clear"/>
+          <w:vertAlign w:val="baseline"/>
+        </w:rPr>
+      </w:pPr>
+      <w:r>
+        <w:rPr>
+          <w:rFonts w:ascii="Arial" w:cs="Arial" w:eastAsia="Arial" w:hAnsi="Arial"/>
+          <w:b w:val="0"/>
+          <w:i w:val="0"/>
+          <w:smallCaps w:val="0"/>
+          <w:strike w:val="0"/>
+          <w:color w:val="000000"/>
+          <w:sz w:val="22"/>
+          <w:szCs w:val="22"/>
+          <w:u w:val="none"/>
+          <w:shd w:fill="auto" w:val="clear"/>
+          <w:vertAlign w:val="baseline"/>
+          <w:rtl w:val="0"/>
+        </w:rPr>
+        <w:t xml:space="preserve">Precisa esclarecer bem nas descrições.</w:t>
+      </w:r>
+    </w:p>
+  </w:comment>
+  <w:comment w:author="Viviane Duarte Bonfim" w:id="6" w:date="2023-04-21T00:10:06Z">
+    <w:p>
+      <w:pPr>
+        <w:keepNext w:val="0"/>
+        <w:keepLines w:val="0"/>
+        <w:pageBreakBefore w:val="0"/>
+        <w:widowControl w:val="0"/>
+        <w:pBdr>
+          <w:top w:space="0" w:sz="0" w:val="nil"/>
+          <w:left w:space="0" w:sz="0" w:val="nil"/>
+          <w:bottom w:space="0" w:sz="0" w:val="nil"/>
+          <w:right w:space="0" w:sz="0" w:val="nil"/>
+          <w:between w:space="0" w:sz="0" w:val="nil"/>
+        </w:pBdr>
+        <w:shd w:fill="auto" w:val="clear"/>
+        <w:spacing w:after="0" w:before="0" w:line="240" w:lineRule="auto"/>
+        <w:ind w:left="0" w:right="0" w:firstLine="0"/>
+        <w:jc w:val="left"/>
+        <w:rPr>
+          <w:rFonts w:ascii="Arial" w:cs="Arial" w:eastAsia="Arial" w:hAnsi="Arial"/>
+          <w:b w:val="0"/>
+          <w:i w:val="0"/>
+          <w:smallCaps w:val="0"/>
+          <w:strike w:val="0"/>
+          <w:color w:val="000000"/>
+          <w:sz w:val="22"/>
+          <w:szCs w:val="22"/>
+          <w:u w:val="none"/>
+          <w:shd w:fill="auto" w:val="clear"/>
+          <w:vertAlign w:val="baseline"/>
+        </w:rPr>
+      </w:pPr>
+      <w:r>
+        <w:rPr>
+          <w:rFonts w:ascii="Arial" w:cs="Arial" w:eastAsia="Arial" w:hAnsi="Arial"/>
+          <w:b w:val="0"/>
+          <w:i w:val="0"/>
+          <w:smallCaps w:val="0"/>
+          <w:strike w:val="0"/>
+          <w:color w:val="000000"/>
+          <w:sz w:val="22"/>
+          <w:szCs w:val="22"/>
+          <w:u w:val="none"/>
+          <w:shd w:fill="auto" w:val="clear"/>
+          <w:vertAlign w:val="baseline"/>
+          <w:rtl w:val="0"/>
+        </w:rPr>
+        <w:t xml:space="preserve">Terá apenas um perfil?</w:t>
+      </w:r>
+    </w:p>
+  </w:comment>
+  <w:comment w:author="Viviane Duarte Bonfim" w:id="0" w:date="2023-04-20T23:57:25Z">
+    <w:p>
+      <w:pPr>
+        <w:keepNext w:val="0"/>
+        <w:keepLines w:val="0"/>
+        <w:pageBreakBefore w:val="0"/>
+        <w:widowControl w:val="0"/>
+        <w:pBdr>
+          <w:top w:space="0" w:sz="0" w:val="nil"/>
+          <w:left w:space="0" w:sz="0" w:val="nil"/>
+          <w:bottom w:space="0" w:sz="0" w:val="nil"/>
+          <w:right w:space="0" w:sz="0" w:val="nil"/>
+          <w:between w:space="0" w:sz="0" w:val="nil"/>
+        </w:pBdr>
+        <w:shd w:fill="auto" w:val="clear"/>
+        <w:spacing w:after="0" w:before="0" w:line="240" w:lineRule="auto"/>
+        <w:ind w:left="0" w:right="0" w:firstLine="0"/>
+        <w:jc w:val="left"/>
+        <w:rPr>
+          <w:rFonts w:ascii="Arial" w:cs="Arial" w:eastAsia="Arial" w:hAnsi="Arial"/>
+          <w:b w:val="0"/>
+          <w:i w:val="0"/>
+          <w:smallCaps w:val="0"/>
+          <w:strike w:val="0"/>
+          <w:color w:val="000000"/>
+          <w:sz w:val="22"/>
+          <w:szCs w:val="22"/>
+          <w:u w:val="none"/>
+          <w:shd w:fill="auto" w:val="clear"/>
+          <w:vertAlign w:val="baseline"/>
+        </w:rPr>
+      </w:pPr>
+      <w:r>
+        <w:rPr>
+          <w:rFonts w:ascii="Arial" w:cs="Arial" w:eastAsia="Arial" w:hAnsi="Arial"/>
+          <w:b w:val="0"/>
+          <w:i w:val="0"/>
+          <w:smallCaps w:val="0"/>
+          <w:strike w:val="0"/>
+          <w:color w:val="000000"/>
+          <w:sz w:val="22"/>
+          <w:szCs w:val="22"/>
+          <w:u w:val="none"/>
+          <w:shd w:fill="auto" w:val="clear"/>
+          <w:vertAlign w:val="baseline"/>
+          <w:rtl w:val="0"/>
+        </w:rPr>
+        <w:t xml:space="preserve">Favor justificar o texto. Está todo desalinhado.</w:t>
+      </w:r>
+    </w:p>
+  </w:comment>
+</w:comments>
+</file>
+
 <file path=word/numbering.xml><?xml version="1.0" encoding="utf-8"?>
 <w:numbering xmlns:mc="http://schemas.openxmlformats.org/markup-compatibility/2006" xmlns:o="urn:schemas-microsoft-com:office:office" xmlns:r="http://schemas.openxmlformats.org/officeDocument/2006/relationships" xmlns:m="http://schemas.openxmlformats.org/officeDocument/2006/math" xmlns:v="urn:schemas-microsoft-com:vml" xmlns:wp="http://schemas.openxmlformats.org/drawingml/2006/wordprocessingDrawing" xmlns:w10="urn:schemas-microsoft-com:office:word" xmlns:w="http://schemas.openxmlformats.org/wordprocessingml/2006/main" xmlns:wne="http://schemas.microsoft.com/office/word/2006/wordml" xmlns:sl="http://schemas.openxmlformats.org/schemaLibrary/2006/main" xmlns:a="http://schemas.openxmlformats.org/drawingml/2006/main" xmlns:pic="http://schemas.openxmlformats.org/drawingml/2006/picture" xmlns:c="http://schemas.openxmlformats.org/drawingml/2006/chart" xmlns:lc="http://schemas.openxmlformats.org/drawingml/2006/lockedCanvas" xmlns:dgm="http://schemas.openxmlformats.org/drawingml/2006/diagram" xmlns:wps="http://schemas.microsoft.com/office/word/2010/wordprocessingShape" xmlns:wpg="http://schemas.microsoft.com/office/word/2010/wordprocessingGroup" xmlns:w14="http://schemas.microsoft.com/office/word/2010/wordml" xmlns:w15="http://schemas.microsoft.com/office/word/2012/wordml">
   <w:abstractNum w:abstractNumId="1">
     <w:lvl w:ilvl="0">
       <w:start w:val="1"/>
       <w:numFmt w:val="bullet"/>
-      <w:lvlText w:val="●"/>
+      <w:lvlText w:val="o"/>
       <w:lvlJc w:val="left"/>
       <w:pPr>
-        <w:ind w:left="2160" w:hanging="360"/>
+        <w:ind w:left="720" w:hanging="360"/>
       </w:pPr>
       <w:rPr>
-        <w:rFonts w:ascii="Noto Sans Symbols" w:cs="Noto Sans Symbols" w:eastAsia="Noto Sans Symbols" w:hAnsi="Noto Sans Symbols"/>
+        <w:rFonts w:ascii="Courier New" w:cs="Courier New" w:eastAsia="Courier New" w:hAnsi="Courier New"/>
       </w:rPr>
     </w:lvl>
     <w:lvl w:ilvl="1">
@@ -3447,7 +5118,7 @@
       <w:lvlText w:val="o"/>
       <w:lvlJc w:val="left"/>
       <w:pPr>
-        <w:ind w:left="2880" w:hanging="360"/>
+        <w:ind w:left="1440" w:hanging="360"/>
       </w:pPr>
       <w:rPr>
         <w:rFonts w:ascii="Courier New" w:cs="Courier New" w:eastAsia="Courier New" w:hAnsi="Courier New"/>
@@ -3459,7 +5130,7 @@
       <w:lvlText w:val="▪"/>
       <w:lvlJc w:val="left"/>
       <w:pPr>
-        <w:ind w:left="3600" w:hanging="360"/>
+        <w:ind w:left="2160" w:hanging="360"/>
       </w:pPr>
       <w:rPr>
         <w:rFonts w:ascii="Noto Sans Symbols" w:cs="Noto Sans Symbols" w:eastAsia="Noto Sans Symbols" w:hAnsi="Noto Sans Symbols"/>
@@ -3471,7 +5142,7 @@
       <w:lvlText w:val="●"/>
       <w:lvlJc w:val="left"/>
       <w:pPr>
-        <w:ind w:left="4320" w:hanging="360"/>
+        <w:ind w:left="2880" w:hanging="360"/>
       </w:pPr>
       <w:rPr>
         <w:rFonts w:ascii="Noto Sans Symbols" w:cs="Noto Sans Symbols" w:eastAsia="Noto Sans Symbols" w:hAnsi="Noto Sans Symbols"/>
@@ -3483,7 +5154,7 @@
       <w:lvlText w:val="o"/>
       <w:lvlJc w:val="left"/>
       <w:pPr>
-        <w:ind w:left="5040" w:hanging="360"/>
+        <w:ind w:left="3600" w:hanging="360"/>
       </w:pPr>
       <w:rPr>
         <w:rFonts w:ascii="Courier New" w:cs="Courier New" w:eastAsia="Courier New" w:hAnsi="Courier New"/>
@@ -3495,7 +5166,7 @@
       <w:lvlText w:val="▪"/>
       <w:lvlJc w:val="left"/>
       <w:pPr>
-        <w:ind w:left="5760" w:hanging="360"/>
+        <w:ind w:left="4320" w:hanging="360"/>
       </w:pPr>
       <w:rPr>
         <w:rFonts w:ascii="Noto Sans Symbols" w:cs="Noto Sans Symbols" w:eastAsia="Noto Sans Symbols" w:hAnsi="Noto Sans Symbols"/>
@@ -3507,7 +5178,7 @@
       <w:lvlText w:val="●"/>
       <w:lvlJc w:val="left"/>
       <w:pPr>
-        <w:ind w:left="6480" w:hanging="360"/>
+        <w:ind w:left="5040" w:hanging="360"/>
       </w:pPr>
       <w:rPr>
         <w:rFonts w:ascii="Noto Sans Symbols" w:cs="Noto Sans Symbols" w:eastAsia="Noto Sans Symbols" w:hAnsi="Noto Sans Symbols"/>
@@ -3519,7 +5190,7 @@
       <w:lvlText w:val="o"/>
       <w:lvlJc w:val="left"/>
       <w:pPr>
-        <w:ind w:left="7200" w:hanging="360"/>
+        <w:ind w:left="5760" w:hanging="360"/>
       </w:pPr>
       <w:rPr>
         <w:rFonts w:ascii="Courier New" w:cs="Courier New" w:eastAsia="Courier New" w:hAnsi="Courier New"/>
@@ -3531,7 +5202,7 @@
       <w:lvlText w:val="▪"/>
       <w:lvlJc w:val="left"/>
       <w:pPr>
-        <w:ind w:left="7920" w:hanging="360"/>
+        <w:ind w:left="6480" w:hanging="360"/>
       </w:pPr>
       <w:rPr>
         <w:rFonts w:ascii="Noto Sans Symbols" w:cs="Noto Sans Symbols" w:eastAsia="Noto Sans Symbols" w:hAnsi="Noto Sans Symbols"/>
@@ -3545,6 +5216,116 @@
       <w:lvlText w:val="●"/>
       <w:lvlJc w:val="left"/>
       <w:pPr>
+        <w:ind w:left="2160" w:hanging="360"/>
+      </w:pPr>
+      <w:rPr>
+        <w:rFonts w:ascii="Noto Sans Symbols" w:cs="Noto Sans Symbols" w:eastAsia="Noto Sans Symbols" w:hAnsi="Noto Sans Symbols"/>
+      </w:rPr>
+    </w:lvl>
+    <w:lvl w:ilvl="1">
+      <w:start w:val="1"/>
+      <w:numFmt w:val="bullet"/>
+      <w:lvlText w:val="o"/>
+      <w:lvlJc w:val="left"/>
+      <w:pPr>
+        <w:ind w:left="2880" w:hanging="360"/>
+      </w:pPr>
+      <w:rPr>
+        <w:rFonts w:ascii="Courier New" w:cs="Courier New" w:eastAsia="Courier New" w:hAnsi="Courier New"/>
+      </w:rPr>
+    </w:lvl>
+    <w:lvl w:ilvl="2">
+      <w:start w:val="1"/>
+      <w:numFmt w:val="bullet"/>
+      <w:lvlText w:val="▪"/>
+      <w:lvlJc w:val="left"/>
+      <w:pPr>
+        <w:ind w:left="3600" w:hanging="360"/>
+      </w:pPr>
+      <w:rPr>
+        <w:rFonts w:ascii="Noto Sans Symbols" w:cs="Noto Sans Symbols" w:eastAsia="Noto Sans Symbols" w:hAnsi="Noto Sans Symbols"/>
+      </w:rPr>
+    </w:lvl>
+    <w:lvl w:ilvl="3">
+      <w:start w:val="1"/>
+      <w:numFmt w:val="bullet"/>
+      <w:lvlText w:val="●"/>
+      <w:lvlJc w:val="left"/>
+      <w:pPr>
+        <w:ind w:left="4320" w:hanging="360"/>
+      </w:pPr>
+      <w:rPr>
+        <w:rFonts w:ascii="Noto Sans Symbols" w:cs="Noto Sans Symbols" w:eastAsia="Noto Sans Symbols" w:hAnsi="Noto Sans Symbols"/>
+      </w:rPr>
+    </w:lvl>
+    <w:lvl w:ilvl="4">
+      <w:start w:val="1"/>
+      <w:numFmt w:val="bullet"/>
+      <w:lvlText w:val="o"/>
+      <w:lvlJc w:val="left"/>
+      <w:pPr>
+        <w:ind w:left="5040" w:hanging="360"/>
+      </w:pPr>
+      <w:rPr>
+        <w:rFonts w:ascii="Courier New" w:cs="Courier New" w:eastAsia="Courier New" w:hAnsi="Courier New"/>
+      </w:rPr>
+    </w:lvl>
+    <w:lvl w:ilvl="5">
+      <w:start w:val="1"/>
+      <w:numFmt w:val="bullet"/>
+      <w:lvlText w:val="▪"/>
+      <w:lvlJc w:val="left"/>
+      <w:pPr>
+        <w:ind w:left="5760" w:hanging="360"/>
+      </w:pPr>
+      <w:rPr>
+        <w:rFonts w:ascii="Noto Sans Symbols" w:cs="Noto Sans Symbols" w:eastAsia="Noto Sans Symbols" w:hAnsi="Noto Sans Symbols"/>
+      </w:rPr>
+    </w:lvl>
+    <w:lvl w:ilvl="6">
+      <w:start w:val="1"/>
+      <w:numFmt w:val="bullet"/>
+      <w:lvlText w:val="●"/>
+      <w:lvlJc w:val="left"/>
+      <w:pPr>
+        <w:ind w:left="6480" w:hanging="360"/>
+      </w:pPr>
+      <w:rPr>
+        <w:rFonts w:ascii="Noto Sans Symbols" w:cs="Noto Sans Symbols" w:eastAsia="Noto Sans Symbols" w:hAnsi="Noto Sans Symbols"/>
+      </w:rPr>
+    </w:lvl>
+    <w:lvl w:ilvl="7">
+      <w:start w:val="1"/>
+      <w:numFmt w:val="bullet"/>
+      <w:lvlText w:val="o"/>
+      <w:lvlJc w:val="left"/>
+      <w:pPr>
+        <w:ind w:left="7200" w:hanging="360"/>
+      </w:pPr>
+      <w:rPr>
+        <w:rFonts w:ascii="Courier New" w:cs="Courier New" w:eastAsia="Courier New" w:hAnsi="Courier New"/>
+      </w:rPr>
+    </w:lvl>
+    <w:lvl w:ilvl="8">
+      <w:start w:val="1"/>
+      <w:numFmt w:val="bullet"/>
+      <w:lvlText w:val="▪"/>
+      <w:lvlJc w:val="left"/>
+      <w:pPr>
+        <w:ind w:left="7920" w:hanging="360"/>
+      </w:pPr>
+      <w:rPr>
+        <w:rFonts w:ascii="Noto Sans Symbols" w:cs="Noto Sans Symbols" w:eastAsia="Noto Sans Symbols" w:hAnsi="Noto Sans Symbols"/>
+      </w:rPr>
+    </w:lvl>
+  </w:abstractNum>
+  <w:abstractNum w:abstractNumId="3">
+    <w:lvl w:ilvl="0">
+      <w:start w:val="1"/>
+      <w:numFmt w:val="bullet"/>
+      <w:lvlText w:val="●"/>
+      <w:lvlJc w:val="left"/>
+      <w:pPr>
         <w:ind w:left="720" w:hanging="360"/>
       </w:pPr>
       <w:rPr>
@@ -3666,7 +5447,7 @@
       </w:rPr>
     </w:lvl>
   </w:abstractNum>
-  <w:abstractNum w:abstractNumId="3">
+  <w:abstractNum w:abstractNumId="4">
     <w:lvl w:ilvl="0">
       <w:start w:val="1"/>
       <w:numFmt w:val="decimal"/>
@@ -3756,116 +5537,6 @@
         <w:ind w:left="1584" w:hanging="1584"/>
       </w:pPr>
       <w:rPr/>
-    </w:lvl>
-  </w:abstractNum>
-  <w:abstractNum w:abstractNumId="4">
-    <w:lvl w:ilvl="0">
-      <w:start w:val="1"/>
-      <w:numFmt w:val="bullet"/>
-      <w:lvlText w:val="o"/>
-      <w:lvlJc w:val="left"/>
-      <w:pPr>
-        <w:ind w:left="720" w:hanging="360"/>
-      </w:pPr>
-      <w:rPr>
-        <w:rFonts w:ascii="Courier New" w:cs="Courier New" w:eastAsia="Courier New" w:hAnsi="Courier New"/>
-      </w:rPr>
-    </w:lvl>
-    <w:lvl w:ilvl="1">
-      <w:start w:val="1"/>
-      <w:numFmt w:val="bullet"/>
-      <w:lvlText w:val="o"/>
-      <w:lvlJc w:val="left"/>
-      <w:pPr>
-        <w:ind w:left="1440" w:hanging="360"/>
-      </w:pPr>
-      <w:rPr>
-        <w:rFonts w:ascii="Courier New" w:cs="Courier New" w:eastAsia="Courier New" w:hAnsi="Courier New"/>
-      </w:rPr>
-    </w:lvl>
-    <w:lvl w:ilvl="2">
-      <w:start w:val="1"/>
-      <w:numFmt w:val="bullet"/>
-      <w:lvlText w:val="▪"/>
-      <w:lvlJc w:val="left"/>
-      <w:pPr>
-        <w:ind w:left="2160" w:hanging="360"/>
-      </w:pPr>
-      <w:rPr>
-        <w:rFonts w:ascii="Noto Sans Symbols" w:cs="Noto Sans Symbols" w:eastAsia="Noto Sans Symbols" w:hAnsi="Noto Sans Symbols"/>
-      </w:rPr>
-    </w:lvl>
-    <w:lvl w:ilvl="3">
-      <w:start w:val="1"/>
-      <w:numFmt w:val="bullet"/>
-      <w:lvlText w:val="●"/>
-      <w:lvlJc w:val="left"/>
-      <w:pPr>
-        <w:ind w:left="2880" w:hanging="360"/>
-      </w:pPr>
-      <w:rPr>
-        <w:rFonts w:ascii="Noto Sans Symbols" w:cs="Noto Sans Symbols" w:eastAsia="Noto Sans Symbols" w:hAnsi="Noto Sans Symbols"/>
-      </w:rPr>
-    </w:lvl>
-    <w:lvl w:ilvl="4">
-      <w:start w:val="1"/>
-      <w:numFmt w:val="bullet"/>
-      <w:lvlText w:val="o"/>
-      <w:lvlJc w:val="left"/>
-      <w:pPr>
-        <w:ind w:left="3600" w:hanging="360"/>
-      </w:pPr>
-      <w:rPr>
-        <w:rFonts w:ascii="Courier New" w:cs="Courier New" w:eastAsia="Courier New" w:hAnsi="Courier New"/>
-      </w:rPr>
-    </w:lvl>
-    <w:lvl w:ilvl="5">
-      <w:start w:val="1"/>
-      <w:numFmt w:val="bullet"/>
-      <w:lvlText w:val="▪"/>
-      <w:lvlJc w:val="left"/>
-      <w:pPr>
-        <w:ind w:left="4320" w:hanging="360"/>
-      </w:pPr>
-      <w:rPr>
-        <w:rFonts w:ascii="Noto Sans Symbols" w:cs="Noto Sans Symbols" w:eastAsia="Noto Sans Symbols" w:hAnsi="Noto Sans Symbols"/>
-      </w:rPr>
-    </w:lvl>
-    <w:lvl w:ilvl="6">
-      <w:start w:val="1"/>
-      <w:numFmt w:val="bullet"/>
-      <w:lvlText w:val="●"/>
-      <w:lvlJc w:val="left"/>
-      <w:pPr>
-        <w:ind w:left="5040" w:hanging="360"/>
-      </w:pPr>
-      <w:rPr>
-        <w:rFonts w:ascii="Noto Sans Symbols" w:cs="Noto Sans Symbols" w:eastAsia="Noto Sans Symbols" w:hAnsi="Noto Sans Symbols"/>
-      </w:rPr>
-    </w:lvl>
-    <w:lvl w:ilvl="7">
-      <w:start w:val="1"/>
-      <w:numFmt w:val="bullet"/>
-      <w:lvlText w:val="o"/>
-      <w:lvlJc w:val="left"/>
-      <w:pPr>
-        <w:ind w:left="5760" w:hanging="360"/>
-      </w:pPr>
-      <w:rPr>
-        <w:rFonts w:ascii="Courier New" w:cs="Courier New" w:eastAsia="Courier New" w:hAnsi="Courier New"/>
-      </w:rPr>
-    </w:lvl>
-    <w:lvl w:ilvl="8">
-      <w:start w:val="1"/>
-      <w:numFmt w:val="bullet"/>
-      <w:lvlText w:val="▪"/>
-      <w:lvlJc w:val="left"/>
-      <w:pPr>
-        <w:ind w:left="6480" w:hanging="360"/>
-      </w:pPr>
-      <w:rPr>
-        <w:rFonts w:ascii="Noto Sans Symbols" w:cs="Noto Sans Symbols" w:eastAsia="Noto Sans Symbols" w:hAnsi="Noto Sans Symbols"/>
-      </w:rPr>
     </w:lvl>
   </w:abstractNum>
   <w:num w:numId="1">
@@ -4008,239 +5679,6 @@
       <w:u w:val="single"/>
     </w:rPr>
   </w:style>
-  <w:style w:type="paragraph" w:styleId="Normal" w:default="1">
-    <w:name w:val="Normal"/>
-    <w:qFormat w:val="1"/>
-  </w:style>
-  <w:style w:type="paragraph" w:styleId="Ttulo1">
-    <w:name w:val="heading 1"/>
-    <w:basedOn w:val="Normal"/>
-    <w:next w:val="Normal"/>
-    <w:uiPriority w:val="9"/>
-    <w:qFormat w:val="1"/>
-    <w:pPr>
-      <w:keepNext w:val="1"/>
-      <w:spacing w:after="60" w:before="240"/>
-      <w:ind w:left="432" w:hanging="432"/>
-      <w:outlineLvl w:val="0"/>
-    </w:pPr>
-    <w:rPr>
-      <w:rFonts w:ascii="Arial" w:cs="Arial" w:eastAsia="Arial" w:hAnsi="Arial"/>
-      <w:b w:val="1"/>
-      <w:sz w:val="32"/>
-      <w:szCs w:val="32"/>
-    </w:rPr>
-  </w:style>
-  <w:style w:type="paragraph" w:styleId="Ttulo2">
-    <w:name w:val="heading 2"/>
-    <w:basedOn w:val="Normal"/>
-    <w:next w:val="Normal"/>
-    <w:uiPriority w:val="9"/>
-    <w:unhideWhenUsed w:val="1"/>
-    <w:qFormat w:val="1"/>
-    <w:pPr>
-      <w:keepNext w:val="1"/>
-      <w:spacing w:after="60" w:before="240"/>
-      <w:ind w:left="576" w:hanging="576"/>
-      <w:outlineLvl w:val="1"/>
-    </w:pPr>
-    <w:rPr>
-      <w:rFonts w:ascii="Arial" w:cs="Arial" w:eastAsia="Arial" w:hAnsi="Arial"/>
-      <w:b w:val="1"/>
-      <w:i w:val="1"/>
-      <w:sz w:val="28"/>
-      <w:szCs w:val="28"/>
-    </w:rPr>
-  </w:style>
-  <w:style w:type="paragraph" w:styleId="Ttulo3">
-    <w:name w:val="heading 3"/>
-    <w:basedOn w:val="Normal"/>
-    <w:next w:val="Normal"/>
-    <w:uiPriority w:val="9"/>
-    <w:unhideWhenUsed w:val="1"/>
-    <w:qFormat w:val="1"/>
-    <w:pPr>
-      <w:keepNext w:val="1"/>
-      <w:spacing w:after="60" w:before="240"/>
-      <w:ind w:left="720" w:hanging="720"/>
-      <w:outlineLvl w:val="2"/>
-    </w:pPr>
-    <w:rPr>
-      <w:rFonts w:ascii="Arial" w:cs="Arial" w:eastAsia="Arial" w:hAnsi="Arial"/>
-      <w:b w:val="1"/>
-      <w:sz w:val="26"/>
-      <w:szCs w:val="26"/>
-    </w:rPr>
-  </w:style>
-  <w:style w:type="paragraph" w:styleId="Ttulo4">
-    <w:name w:val="heading 4"/>
-    <w:basedOn w:val="Normal"/>
-    <w:next w:val="Normal"/>
-    <w:uiPriority w:val="9"/>
-    <w:semiHidden w:val="1"/>
-    <w:unhideWhenUsed w:val="1"/>
-    <w:qFormat w:val="1"/>
-    <w:pPr>
-      <w:keepNext w:val="1"/>
-      <w:spacing w:after="60" w:before="240"/>
-      <w:ind w:left="864" w:hanging="864"/>
-      <w:outlineLvl w:val="3"/>
-    </w:pPr>
-    <w:rPr>
-      <w:b w:val="1"/>
-      <w:sz w:val="28"/>
-      <w:szCs w:val="28"/>
-    </w:rPr>
-  </w:style>
-  <w:style w:type="paragraph" w:styleId="Ttulo5">
-    <w:name w:val="heading 5"/>
-    <w:basedOn w:val="Normal"/>
-    <w:next w:val="Normal"/>
-    <w:uiPriority w:val="9"/>
-    <w:semiHidden w:val="1"/>
-    <w:unhideWhenUsed w:val="1"/>
-    <w:qFormat w:val="1"/>
-    <w:pPr>
-      <w:spacing w:after="60" w:before="240"/>
-      <w:ind w:left="1008" w:hanging="1008"/>
-      <w:outlineLvl w:val="4"/>
-    </w:pPr>
-    <w:rPr>
-      <w:b w:val="1"/>
-      <w:i w:val="1"/>
-      <w:sz w:val="26"/>
-      <w:szCs w:val="26"/>
-    </w:rPr>
-  </w:style>
-  <w:style w:type="paragraph" w:styleId="Ttulo6">
-    <w:name w:val="heading 6"/>
-    <w:basedOn w:val="Normal"/>
-    <w:next w:val="Normal"/>
-    <w:uiPriority w:val="9"/>
-    <w:semiHidden w:val="1"/>
-    <w:unhideWhenUsed w:val="1"/>
-    <w:qFormat w:val="1"/>
-    <w:pPr>
-      <w:spacing w:after="60" w:before="240"/>
-      <w:ind w:left="1152" w:hanging="1152"/>
-      <w:outlineLvl w:val="5"/>
-    </w:pPr>
-    <w:rPr>
-      <w:b w:val="1"/>
-      <w:sz w:val="22"/>
-      <w:szCs w:val="22"/>
-    </w:rPr>
-  </w:style>
-  <w:style w:type="character" w:styleId="Fontepargpadro" w:default="1">
-    <w:name w:val="Default Paragraph Font"/>
-    <w:uiPriority w:val="1"/>
-    <w:semiHidden w:val="1"/>
-    <w:unhideWhenUsed w:val="1"/>
-  </w:style>
-  <w:style w:type="table" w:styleId="Tabelanormal" w:default="1">
-    <w:name w:val="Normal Table"/>
-    <w:uiPriority w:val="99"/>
-    <w:semiHidden w:val="1"/>
-    <w:unhideWhenUsed w:val="1"/>
-    <w:tblPr>
-      <w:tblInd w:w="0.0" w:type="dxa"/>
-      <w:tblCellMar>
-        <w:top w:w="0.0" w:type="dxa"/>
-        <w:left w:w="108.0" w:type="dxa"/>
-        <w:bottom w:w="0.0" w:type="dxa"/>
-        <w:right w:w="108.0" w:type="dxa"/>
-      </w:tblCellMar>
-    </w:tblPr>
-  </w:style>
-  <w:style w:type="numbering" w:styleId="Semlista" w:default="1">
-    <w:name w:val="No List"/>
-    <w:uiPriority w:val="99"/>
-    <w:semiHidden w:val="1"/>
-    <w:unhideWhenUsed w:val="1"/>
-  </w:style>
-  <w:style w:type="table" w:styleId="TableNormal" w:customStyle="1">
-    <w:name w:val="Table Normal"/>
-    <w:tblPr>
-      <w:tblCellMar>
-        <w:top w:w="0.0" w:type="dxa"/>
-        <w:left w:w="0.0" w:type="dxa"/>
-        <w:bottom w:w="0.0" w:type="dxa"/>
-        <w:right w:w="0.0" w:type="dxa"/>
-      </w:tblCellMar>
-    </w:tblPr>
-  </w:style>
-  <w:style w:type="paragraph" w:styleId="Ttulo">
-    <w:name w:val="Title"/>
-    <w:basedOn w:val="Normal"/>
-    <w:next w:val="Normal"/>
-    <w:uiPriority w:val="10"/>
-    <w:qFormat w:val="1"/>
-    <w:pPr>
-      <w:jc w:val="center"/>
-    </w:pPr>
-    <w:rPr>
-      <w:b w:val="1"/>
-      <w:sz w:val="32"/>
-      <w:szCs w:val="32"/>
-      <w:u w:val="single"/>
-    </w:rPr>
-  </w:style>
-  <w:style w:type="paragraph" w:styleId="Subttulo">
-    <w:name w:val="Subtitle"/>
-    <w:basedOn w:val="Normal"/>
-    <w:next w:val="Normal"/>
-    <w:uiPriority w:val="11"/>
-    <w:qFormat w:val="1"/>
-    <w:pPr>
-      <w:keepNext w:val="1"/>
-      <w:keepLines w:val="1"/>
-      <w:spacing w:after="80" w:before="360"/>
-    </w:pPr>
-    <w:rPr>
-      <w:rFonts w:ascii="Georgia" w:cs="Georgia" w:eastAsia="Georgia" w:hAnsi="Georgia"/>
-      <w:i w:val="1"/>
-      <w:color w:val="666666"/>
-      <w:sz w:val="48"/>
-      <w:szCs w:val="48"/>
-    </w:rPr>
-  </w:style>
-  <w:style w:type="table" w:styleId="a" w:customStyle="1">
-    <w:basedOn w:val="TableNormal"/>
-    <w:tblPr>
-      <w:tblStyleRowBandSize w:val="1"/>
-      <w:tblStyleColBandSize w:val="1"/>
-      <w:tblCellMar>
-        <w:left w:w="70.0" w:type="dxa"/>
-        <w:right w:w="70.0" w:type="dxa"/>
-      </w:tblCellMar>
-    </w:tblPr>
-  </w:style>
-  <w:style w:type="paragraph" w:styleId="PargrafodaLista">
-    <w:name w:val="List Paragraph"/>
-    <w:basedOn w:val="Normal"/>
-    <w:uiPriority w:val="34"/>
-    <w:qFormat w:val="1"/>
-    <w:rsid w:val="00BD4702"/>
-    <w:pPr>
-      <w:ind w:left="720"/>
-      <w:contextualSpacing w:val="1"/>
-    </w:pPr>
-  </w:style>
-  <w:style w:type="paragraph" w:styleId="NormalWeb">
-    <w:name w:val="Normal (Web)"/>
-    <w:basedOn w:val="Normal"/>
-    <w:uiPriority w:val="99"/>
-    <w:semiHidden w:val="1"/>
-    <w:unhideWhenUsed w:val="1"/>
-    <w:rsid w:val="00BD4702"/>
-    <w:pPr>
-      <w:spacing w:after="100" w:afterAutospacing="1" w:before="100" w:beforeAutospacing="1"/>
-    </w:pPr>
-    <w:rPr>
-      <w:sz w:val="24"/>
-      <w:szCs w:val="24"/>
-    </w:rPr>
-  </w:style>
   <w:style w:type="paragraph" w:styleId="Subtitle">
     <w:name w:val="Subtitle"/>
     <w:basedOn w:val="Normal"/>
@@ -4264,10 +5702,10 @@
       <w:tblStyleRowBandSize w:val="1"/>
       <w:tblStyleColBandSize w:val="1"/>
       <w:tblCellMar>
-        <w:top w:w="15.0" w:type="dxa"/>
-        <w:left w:w="15.0" w:type="dxa"/>
-        <w:bottom w:w="15.0" w:type="dxa"/>
-        <w:right w:w="15.0" w:type="dxa"/>
+        <w:top w:w="0.0" w:type="dxa"/>
+        <w:left w:w="70.0" w:type="dxa"/>
+        <w:bottom w:w="0.0" w:type="dxa"/>
+        <w:right w:w="70.0" w:type="dxa"/>
       </w:tblCellMar>
     </w:tblPr>
   </w:style>
@@ -4605,19 +6043,4 @@
   </a:objectDefaults>
   <a:extraClrSchemeLst/>
 </a:theme>
-</file>
-
-<file path=customXML/item1.xml><?xml version="1.0" encoding="utf-8"?>
-<go:gDocsCustomXmlDataStorage xmlns:go="http://customooxmlschemas.google.com/" xmlns:r="http://schemas.openxmlformats.org/officeDocument/2006/relationships" uri="GoogleDocsCustomDataVersion1">
-  <go:docsCustomData xmlns:go="http://customooxmlschemas.google.com/" roundtripDataSignature="AMtx7mgTaQi7kqM5LCNHgFBpy2upJ/wMQw==">AMUW2mUPrzHJnJe3zck2/L3SbrO7CutlmLdW7YPFokwHyPvuJa2ESyG7JwGxAQ+2diJg37uHWPu83/fFD31TDPkzyoLYuD623PZzC2Zy56i9QmfwyURAjbqMVIAjrkY/oubAhwxrl2ZoAu5qhNcoJrB/d2iq4U4uH1arV4Vk1/1o1qFQ2NhG8Tbwxso5HbNtQcxwven2BAZ+QLrBknVInR8rOm6FaKa7XQ==</go:docsCustomData>
-</go:gDocsCustomXmlDataStorage>
-</file>
-
-<file path=customXML/itemProps1.xml><?xml version="1.0" encoding="utf-8"?>
-<ds:datastoreItem xmlns:ds="http://schemas.openxmlformats.org/officeDocument/2006/customXml" ds:itemID="{11111111-1234-1234-1234-123412341234}">
-  <ds:schemaRefs>
-    <ds:schemaRef ds:uri="http://schemas.openxmlformats.org/officeDocument/2006/relationships"/>
-    <ds:schemaRef ds:uri="http://customooxmlschemas.google.com/"/>
-  </ds:schemaRefs>
-</ds:datastoreItem>
 </file>